--- a/python_note/20221008_file_open_save.docx
+++ b/python_note/20221008_file_open_save.docx
@@ -137,7 +137,6 @@
           <w:numId w:val="3"/>
         </w:numPr>
         <w:rPr>
-          <w:rFonts w:hint="eastAsia"/>
           <w:lang w:eastAsia="zh-TW"/>
         </w:rPr>
       </w:pPr>
@@ -378,7 +377,7 @@
           <w:p>
             <w:pPr>
               <w:rPr>
-                <w:rFonts w:asciiTheme="majorEastAsia" w:hAnsiTheme="majorEastAsia" w:cs="Times New Roman" w:hint="eastAsia"/>
+                <w:rFonts w:asciiTheme="majorEastAsia" w:hAnsiTheme="majorEastAsia" w:cs="Times New Roman"/>
                 <w:b/>
                 <w:color w:val="FFFFFF"/>
                 <w:sz w:val="20"/>
@@ -1040,18 +1039,7 @@
                 <w:szCs w:val="20"/>
                 <w:lang w:eastAsia="zh-TW"/>
               </w:rPr>
-              <w:t>o</w:t>
-            </w:r>
-            <w:r>
-              <w:rPr>
-                <w:rFonts w:asciiTheme="majorEastAsia" w:hAnsiTheme="majorEastAsia" w:cs="Microsoft JhengHei"/>
-                <w:b/>
-                <w:color w:val="FFFFFF"/>
-                <w:sz w:val="20"/>
-                <w:szCs w:val="20"/>
-                <w:lang w:eastAsia="zh-TW"/>
-              </w:rPr>
-              <w:t>ut_</w:t>
+              <w:t>out_</w:t>
             </w:r>
             <w:proofErr w:type="gramStart"/>
             <w:r>
@@ -1165,18 +1153,7 @@
                 <w:szCs w:val="20"/>
                 <w:lang w:eastAsia="zh-TW"/>
               </w:rPr>
-              <w:t>i</w:t>
-            </w:r>
-            <w:r>
-              <w:rPr>
-                <w:rFonts w:asciiTheme="majorEastAsia" w:eastAsiaTheme="majorEastAsia" w:hAnsiTheme="majorEastAsia" w:cs="Microsoft JhengHei"/>
-                <w:b/>
-                <w:color w:val="FFFFFF"/>
-                <w:sz w:val="20"/>
-                <w:szCs w:val="20"/>
-                <w:lang w:eastAsia="zh-TW"/>
-              </w:rPr>
-              <w:t>n_</w:t>
+              <w:t>in_</w:t>
             </w:r>
             <w:proofErr w:type="gramStart"/>
             <w:r>
@@ -1946,21 +1923,7 @@
           <w:rFonts w:hint="eastAsia"/>
           <w:lang w:eastAsia="zh-TW"/>
         </w:rPr>
-        <w:t>讀</w:t>
-      </w:r>
-      <w:r>
-        <w:rPr>
-          <w:rFonts w:hint="eastAsia"/>
-          <w:lang w:eastAsia="zh-TW"/>
-        </w:rPr>
-        <w:t>整個檔案，會一列一列讀取</w:t>
-      </w:r>
-      <w:r>
-        <w:rPr>
-          <w:rFonts w:hint="eastAsia"/>
-          <w:lang w:eastAsia="zh-TW"/>
-        </w:rPr>
-        <w:t>。</w:t>
+        <w:t>讀整個檔案，會一列一列讀取。</w:t>
       </w:r>
     </w:p>
     <w:p>
@@ -2123,7 +2086,6 @@
         </w:tabs>
         <w:ind w:left="1800"/>
         <w:rPr>
-          <w:rFonts w:hint="eastAsia"/>
           <w:lang w:eastAsia="zh-TW"/>
         </w:rPr>
       </w:pPr>
@@ -2234,7 +2196,6 @@
         </w:tabs>
         <w:ind w:left="1080"/>
         <w:rPr>
-          <w:rFonts w:hint="eastAsia"/>
           <w:lang w:eastAsia="zh-TW"/>
         </w:rPr>
       </w:pPr>
@@ -2934,7 +2895,6 @@
           <w:tab w:val="left" w:pos="533"/>
         </w:tabs>
         <w:rPr>
-          <w:rFonts w:hint="eastAsia"/>
           <w:lang w:eastAsia="zh-TW"/>
         </w:rPr>
       </w:pPr>
@@ -3070,9 +3030,8 @@
                 <w:sz w:val="20"/>
                 <w:szCs w:val="20"/>
               </w:rPr>
-              <w:t>_</w:t>
-            </w:r>
-            <w:proofErr w:type="spellStart"/>
+              <w:t>_fname, 'r', encoding = "utf8") as f</w:t>
+            </w:r>
             <w:r>
               <w:rPr>
                 <w:rFonts w:asciiTheme="majorEastAsia" w:eastAsiaTheme="majorEastAsia" w:hAnsiTheme="majorEastAsia"/>
@@ -3080,38 +3039,8 @@
                 <w:sz w:val="20"/>
                 <w:szCs w:val="20"/>
               </w:rPr>
-              <w:t>fname</w:t>
-            </w:r>
-            <w:proofErr w:type="spellEnd"/>
-            <w:r>
-              <w:rPr>
-                <w:rFonts w:asciiTheme="majorEastAsia" w:eastAsiaTheme="majorEastAsia" w:hAnsiTheme="majorEastAsia"/>
-                <w:color w:val="FFFFFF" w:themeColor="background1"/>
-                <w:sz w:val="20"/>
-                <w:szCs w:val="20"/>
-              </w:rPr>
-              <w:t xml:space="preserve">, 'r', encoding = "utf8") as </w:t>
-            </w:r>
-            <w:proofErr w:type="spellStart"/>
-            <w:r>
-              <w:rPr>
-                <w:rFonts w:asciiTheme="majorEastAsia" w:eastAsiaTheme="majorEastAsia" w:hAnsiTheme="majorEastAsia"/>
-                <w:color w:val="FFFFFF" w:themeColor="background1"/>
-                <w:sz w:val="20"/>
-                <w:szCs w:val="20"/>
-              </w:rPr>
-              <w:t>f</w:t>
-            </w:r>
-            <w:r>
-              <w:rPr>
-                <w:rFonts w:asciiTheme="majorEastAsia" w:eastAsiaTheme="majorEastAsia" w:hAnsiTheme="majorEastAsia"/>
-                <w:color w:val="FFFFFF" w:themeColor="background1"/>
-                <w:sz w:val="20"/>
-                <w:szCs w:val="20"/>
-              </w:rPr>
               <w:t>r</w:t>
             </w:r>
-            <w:proofErr w:type="spellEnd"/>
             <w:r>
               <w:rPr>
                 <w:rFonts w:asciiTheme="majorEastAsia" w:eastAsiaTheme="majorEastAsia" w:hAnsiTheme="majorEastAsia"/>
@@ -3165,7 +3094,7 @@
           <w:p>
             <w:pPr>
               <w:rPr>
-                <w:rFonts w:ascii="PMingLiU" w:hAnsi="PMingLiU" w:cs="Times New Roman" w:hint="eastAsia"/>
+                <w:rFonts w:ascii="PMingLiU" w:hAnsi="PMingLiU" w:cs="Times New Roman"/>
                 <w:b/>
                 <w:color w:val="FFFFFF" w:themeColor="background1"/>
                 <w:sz w:val="20"/>
@@ -3200,7 +3129,7 @@
             <w:pPr>
               <w:ind w:firstLineChars="200" w:firstLine="400"/>
               <w:rPr>
-                <w:rFonts w:asciiTheme="majorEastAsia" w:eastAsiaTheme="majorEastAsia" w:hAnsiTheme="majorEastAsia" w:cs="Times New Roman" w:hint="eastAsia"/>
+                <w:rFonts w:asciiTheme="majorEastAsia" w:eastAsiaTheme="majorEastAsia" w:hAnsiTheme="majorEastAsia" w:cs="Times New Roman"/>
                 <w:b/>
                 <w:color w:val="FFFFFF" w:themeColor="background1"/>
                 <w:sz w:val="20"/>
@@ -3217,7 +3146,6 @@
               </w:rPr>
               <w:t xml:space="preserve">ACC_HIS = </w:t>
             </w:r>
-            <w:proofErr w:type="spellStart"/>
             <w:proofErr w:type="gramStart"/>
             <w:r>
               <w:rPr>
@@ -3226,9 +3154,26 @@
                 <w:sz w:val="20"/>
                 <w:szCs w:val="20"/>
               </w:rPr>
-              <w:t>f.readlines</w:t>
-            </w:r>
-            <w:proofErr w:type="spellEnd"/>
+              <w:t>f</w:t>
+            </w:r>
+            <w:r>
+              <w:rPr>
+                <w:rFonts w:asciiTheme="majorEastAsia" w:eastAsiaTheme="majorEastAsia" w:hAnsiTheme="majorEastAsia"/>
+                <w:color w:val="FFFFFF" w:themeColor="background1"/>
+                <w:sz w:val="20"/>
+                <w:szCs w:val="20"/>
+              </w:rPr>
+              <w:t>r</w:t>
+            </w:r>
+            <w:r>
+              <w:rPr>
+                <w:rFonts w:asciiTheme="majorEastAsia" w:eastAsiaTheme="majorEastAsia" w:hAnsiTheme="majorEastAsia"/>
+                <w:color w:val="FFFFFF" w:themeColor="background1"/>
+                <w:sz w:val="20"/>
+                <w:szCs w:val="20"/>
+              </w:rPr>
+              <w:t>.readlines</w:t>
+            </w:r>
             <w:proofErr w:type="gramEnd"/>
             <w:r>
               <w:rPr>
@@ -3472,7 +3417,7 @@
           <w:p>
             <w:pPr>
               <w:rPr>
-                <w:rFonts w:ascii="PMingLiU" w:hAnsi="PMingLiU" w:cs="Microsoft JhengHei" w:hint="eastAsia"/>
+                <w:rFonts w:ascii="PMingLiU" w:hAnsi="PMingLiU" w:cs="Microsoft JhengHei"/>
                 <w:b/>
                 <w:color w:val="FFFFFF" w:themeColor="background1"/>
                 <w:sz w:val="20"/>
@@ -3579,7 +3524,6 @@
         </w:tabs>
         <w:jc w:val="center"/>
         <w:rPr>
-          <w:rFonts w:hint="eastAsia"/>
           <w:lang w:eastAsia="zh-TW"/>
         </w:rPr>
       </w:pPr>
@@ -3669,51 +3613,7 @@
                 <w:szCs w:val="20"/>
                 <w:lang w:eastAsia="zh-TW"/>
               </w:rPr>
-              <w:t>_</w:t>
-            </w:r>
-            <w:proofErr w:type="spellStart"/>
-            <w:r>
-              <w:rPr>
-                <w:rFonts w:asciiTheme="majorEastAsia" w:eastAsiaTheme="majorEastAsia" w:hAnsiTheme="majorEastAsia"/>
-                <w:color w:val="FFFFFF" w:themeColor="background1"/>
-                <w:sz w:val="20"/>
-                <w:szCs w:val="20"/>
-                <w:lang w:eastAsia="zh-TW"/>
-              </w:rPr>
-              <w:t>fname</w:t>
-            </w:r>
-            <w:proofErr w:type="spellEnd"/>
-            <w:r>
-              <w:rPr>
-                <w:rFonts w:asciiTheme="majorEastAsia" w:eastAsiaTheme="majorEastAsia" w:hAnsiTheme="majorEastAsia"/>
-                <w:color w:val="FFFFFF" w:themeColor="background1"/>
-                <w:sz w:val="20"/>
-                <w:szCs w:val="20"/>
-                <w:lang w:eastAsia="zh-TW"/>
-              </w:rPr>
-              <w:t xml:space="preserve">, 'a', encoding = "utf8") as </w:t>
-            </w:r>
-            <w:proofErr w:type="spellStart"/>
-            <w:r>
-              <w:rPr>
-                <w:rFonts w:asciiTheme="majorEastAsia" w:eastAsiaTheme="majorEastAsia" w:hAnsiTheme="majorEastAsia"/>
-                <w:color w:val="FFFFFF" w:themeColor="background1"/>
-                <w:sz w:val="20"/>
-                <w:szCs w:val="20"/>
-                <w:lang w:eastAsia="zh-TW"/>
-              </w:rPr>
-              <w:t>fw</w:t>
-            </w:r>
-            <w:proofErr w:type="spellEnd"/>
-            <w:r>
-              <w:rPr>
-                <w:rFonts w:asciiTheme="majorEastAsia" w:eastAsiaTheme="majorEastAsia" w:hAnsiTheme="majorEastAsia"/>
-                <w:color w:val="FFFFFF" w:themeColor="background1"/>
-                <w:sz w:val="20"/>
-                <w:szCs w:val="20"/>
-                <w:lang w:eastAsia="zh-TW"/>
-              </w:rPr>
-              <w:t>:</w:t>
+              <w:t>_fname, 'a', encoding = "utf8") as fw:</w:t>
             </w:r>
           </w:p>
         </w:tc>
@@ -3793,7 +3693,7 @@
             <w:pPr>
               <w:ind w:firstLineChars="200" w:firstLine="400"/>
               <w:rPr>
-                <w:rFonts w:asciiTheme="majorEastAsia" w:eastAsiaTheme="majorEastAsia" w:hAnsiTheme="majorEastAsia" w:cs="Times New Roman" w:hint="eastAsia"/>
+                <w:rFonts w:asciiTheme="majorEastAsia" w:eastAsiaTheme="majorEastAsia" w:hAnsiTheme="majorEastAsia" w:cs="Times New Roman"/>
                 <w:b/>
                 <w:color w:val="FFFFFF" w:themeColor="background1"/>
                 <w:sz w:val="20"/>
@@ -4279,7 +4179,6 @@
         </w:tabs>
         <w:ind w:left="1080"/>
         <w:rPr>
-          <w:rFonts w:hint="eastAsia"/>
           <w:lang w:eastAsia="zh-TW"/>
         </w:rPr>
       </w:pPr>
@@ -4295,7 +4194,6 @@
           <w:tab w:val="left" w:pos="533"/>
         </w:tabs>
         <w:rPr>
-          <w:rFonts w:hint="eastAsia"/>
           <w:lang w:eastAsia="zh-TW"/>
         </w:rPr>
       </w:pPr>

--- a/python_note/20221008_file_open_save.docx
+++ b/python_note/20221008_file_open_save.docx
@@ -65,6 +65,7 @@
       <w:proofErr w:type="gramStart"/>
       <w:r>
         <w:rPr>
+          <w:highlight w:val="green"/>
           <w:lang w:eastAsia="zh-TW"/>
         </w:rPr>
         <w:t>open(</w:t>
@@ -72,6 +73,7 @@
       <w:proofErr w:type="gramEnd"/>
       <w:r>
         <w:rPr>
+          <w:highlight w:val="green"/>
           <w:lang w:eastAsia="zh-TW"/>
         </w:rPr>
         <w:t>) &amp; close()</w:t>
@@ -100,10 +102,19 @@
           <w:rFonts w:hint="eastAsia"/>
           <w:lang w:eastAsia="zh-TW"/>
         </w:rPr>
-        <w:t>: w</w:t>
-      </w:r>
-      <w:r>
-        <w:rPr>
+        <w:t xml:space="preserve">: </w:t>
+      </w:r>
+      <w:r>
+        <w:rPr>
+          <w:rFonts w:hint="eastAsia"/>
+          <w:highlight w:val="green"/>
+          <w:lang w:eastAsia="zh-TW"/>
+        </w:rPr>
+        <w:t>w</w:t>
+      </w:r>
+      <w:r>
+        <w:rPr>
+          <w:highlight w:val="green"/>
           <w:lang w:eastAsia="zh-TW"/>
         </w:rPr>
         <w:t xml:space="preserve">ith </w:t>
@@ -111,6 +122,7 @@
       <w:proofErr w:type="gramStart"/>
       <w:r>
         <w:rPr>
+          <w:highlight w:val="green"/>
           <w:lang w:eastAsia="zh-TW"/>
         </w:rPr>
         <w:t>open(</w:t>
@@ -118,6 +130,7 @@
       <w:proofErr w:type="gramEnd"/>
       <w:r>
         <w:rPr>
+          <w:highlight w:val="green"/>
           <w:lang w:eastAsia="zh-TW"/>
         </w:rPr>
         <w:t>)</w:t>
@@ -173,6 +186,7 @@
       <w:proofErr w:type="gramStart"/>
       <w:r>
         <w:rPr>
+          <w:highlight w:val="green"/>
           <w:lang w:eastAsia="zh-TW"/>
         </w:rPr>
         <w:t>open(</w:t>
@@ -180,9 +194,23 @@
       <w:proofErr w:type="gramEnd"/>
       <w:r>
         <w:rPr>
-          <w:lang w:eastAsia="zh-TW"/>
-        </w:rPr>
-        <w:t>) &amp; close()</w:t>
+          <w:highlight w:val="green"/>
+          <w:lang w:eastAsia="zh-TW"/>
+        </w:rPr>
+        <w:t>)</w:t>
+      </w:r>
+      <w:r>
+        <w:rPr>
+          <w:lang w:eastAsia="zh-TW"/>
+        </w:rPr>
+        <w:t xml:space="preserve"> &amp; </w:t>
+      </w:r>
+      <w:r>
+        <w:rPr>
+          <w:highlight w:val="green"/>
+          <w:lang w:eastAsia="zh-TW"/>
+        </w:rPr>
+        <w:t>close()</w:t>
       </w:r>
     </w:p>
     <w:p>
@@ -240,8 +268,8 @@
                 <w:rFonts w:asciiTheme="majorEastAsia" w:eastAsiaTheme="majorEastAsia" w:hAnsiTheme="majorEastAsia" w:cs="Times New Roman"/>
                 <w:b/>
                 <w:color w:val="FFFFFF"/>
-                <w:sz w:val="20"/>
-                <w:szCs w:val="20"/>
+                <w:sz w:val="22"/>
+                <w:szCs w:val="22"/>
               </w:rPr>
             </w:pPr>
             <w:proofErr w:type="spellStart"/>
@@ -250,8 +278,8 @@
                 <w:rFonts w:asciiTheme="majorEastAsia" w:eastAsiaTheme="majorEastAsia" w:hAnsiTheme="majorEastAsia" w:cs="Times New Roman"/>
                 <w:b/>
                 <w:color w:val="FFFFFF"/>
-                <w:sz w:val="20"/>
-                <w:szCs w:val="20"/>
+                <w:sz w:val="22"/>
+                <w:szCs w:val="22"/>
               </w:rPr>
               <w:t>in_file</w:t>
             </w:r>
@@ -261,8 +289,8 @@
                 <w:rFonts w:asciiTheme="majorEastAsia" w:eastAsiaTheme="majorEastAsia" w:hAnsiTheme="majorEastAsia" w:cs="Times New Roman"/>
                 <w:b/>
                 <w:color w:val="FFFFFF"/>
-                <w:sz w:val="20"/>
-                <w:szCs w:val="20"/>
+                <w:sz w:val="22"/>
+                <w:szCs w:val="22"/>
               </w:rPr>
               <w:t xml:space="preserve"> = </w:t>
             </w:r>
@@ -272,8 +300,8 @@
                 <w:rFonts w:asciiTheme="majorEastAsia" w:eastAsiaTheme="majorEastAsia" w:hAnsiTheme="majorEastAsia" w:cs="Times New Roman"/>
                 <w:b/>
                 <w:color w:val="FFFFFF"/>
-                <w:sz w:val="20"/>
-                <w:szCs w:val="20"/>
+                <w:sz w:val="22"/>
+                <w:szCs w:val="22"/>
               </w:rPr>
               <w:t>open(</w:t>
             </w:r>
@@ -284,8 +312,8 @@
                 <w:rFonts w:asciiTheme="majorEastAsia" w:eastAsiaTheme="majorEastAsia" w:hAnsiTheme="majorEastAsia" w:cs="Times New Roman"/>
                 <w:b/>
                 <w:color w:val="FFFFFF"/>
-                <w:sz w:val="20"/>
-                <w:szCs w:val="20"/>
+                <w:sz w:val="22"/>
+                <w:szCs w:val="22"/>
               </w:rPr>
               <w:t>file_name</w:t>
             </w:r>
@@ -295,8 +323,8 @@
                 <w:rFonts w:asciiTheme="majorEastAsia" w:eastAsiaTheme="majorEastAsia" w:hAnsiTheme="majorEastAsia" w:cs="Times New Roman"/>
                 <w:b/>
                 <w:color w:val="FFFFFF"/>
-                <w:sz w:val="20"/>
-                <w:szCs w:val="20"/>
+                <w:sz w:val="22"/>
+                <w:szCs w:val="22"/>
               </w:rPr>
               <w:t>, ‘r’)</w:t>
             </w:r>
@@ -317,8 +345,8 @@
                 <w:rFonts w:asciiTheme="majorEastAsia" w:eastAsiaTheme="majorEastAsia" w:hAnsiTheme="majorEastAsia" w:cs="Times New Roman"/>
                 <w:b/>
                 <w:color w:val="2E74B5" w:themeColor="accent5" w:themeShade="BF"/>
-                <w:sz w:val="18"/>
-                <w:szCs w:val="18"/>
+                <w:sz w:val="22"/>
+                <w:szCs w:val="22"/>
               </w:rPr>
             </w:pPr>
             <w:r>
@@ -326,8 +354,8 @@
                 <w:rFonts w:asciiTheme="majorEastAsia" w:eastAsiaTheme="majorEastAsia" w:hAnsiTheme="majorEastAsia" w:cs="Times New Roman"/>
                 <w:b/>
                 <w:color w:val="2E74B5" w:themeColor="accent5" w:themeShade="BF"/>
-                <w:sz w:val="18"/>
-                <w:szCs w:val="18"/>
+                <w:sz w:val="22"/>
+                <w:szCs w:val="22"/>
               </w:rPr>
               <w:t>1</w:t>
             </w:r>
@@ -347,8 +375,8 @@
                 <w:rFonts w:ascii="PMingLiU" w:hAnsi="PMingLiU" w:cs="Times New Roman"/>
                 <w:b/>
                 <w:color w:val="FFFFFF" w:themeColor="background1"/>
-                <w:sz w:val="20"/>
-                <w:szCs w:val="20"/>
+                <w:sz w:val="22"/>
+                <w:szCs w:val="22"/>
               </w:rPr>
             </w:pPr>
             <w:r>
@@ -356,8 +384,8 @@
                 <w:rFonts w:ascii="PMingLiU" w:hAnsi="PMingLiU" w:cs="Times New Roman" w:hint="eastAsia"/>
                 <w:b/>
                 <w:color w:val="FFFFFF" w:themeColor="background1"/>
-                <w:sz w:val="20"/>
-                <w:szCs w:val="20"/>
+                <w:sz w:val="22"/>
+                <w:szCs w:val="22"/>
                 <w:lang w:eastAsia="zh-TW"/>
               </w:rPr>
               <w:t>打開讀取檔案</w:t>
@@ -380,8 +408,8 @@
                 <w:rFonts w:asciiTheme="majorEastAsia" w:hAnsiTheme="majorEastAsia" w:cs="Times New Roman"/>
                 <w:b/>
                 <w:color w:val="FFFFFF"/>
-                <w:sz w:val="20"/>
-                <w:szCs w:val="20"/>
+                <w:sz w:val="22"/>
+                <w:szCs w:val="22"/>
                 <w:lang w:eastAsia="zh-TW"/>
               </w:rPr>
             </w:pPr>
@@ -391,8 +419,8 @@
                 <w:rFonts w:asciiTheme="majorEastAsia" w:hAnsiTheme="majorEastAsia" w:cs="Times New Roman"/>
                 <w:b/>
                 <w:color w:val="FFFFFF"/>
-                <w:sz w:val="20"/>
-                <w:szCs w:val="20"/>
+                <w:sz w:val="22"/>
+                <w:szCs w:val="22"/>
                 <w:lang w:eastAsia="zh-TW"/>
               </w:rPr>
               <w:t>in_data</w:t>
@@ -403,8 +431,8 @@
                 <w:rFonts w:asciiTheme="majorEastAsia" w:hAnsiTheme="majorEastAsia" w:cs="Times New Roman"/>
                 <w:b/>
                 <w:color w:val="FFFFFF"/>
-                <w:sz w:val="20"/>
-                <w:szCs w:val="20"/>
+                <w:sz w:val="22"/>
+                <w:szCs w:val="22"/>
                 <w:lang w:eastAsia="zh-TW"/>
               </w:rPr>
               <w:t xml:space="preserve"> = </w:t>
@@ -415,8 +443,8 @@
                 <w:rFonts w:asciiTheme="majorEastAsia" w:hAnsiTheme="majorEastAsia" w:cs="Times New Roman"/>
                 <w:b/>
                 <w:color w:val="FFFFFF"/>
-                <w:sz w:val="20"/>
-                <w:szCs w:val="20"/>
+                <w:sz w:val="22"/>
+                <w:szCs w:val="22"/>
                 <w:lang w:eastAsia="zh-TW"/>
               </w:rPr>
               <w:t>in_</w:t>
@@ -427,8 +455,8 @@
                 <w:rFonts w:asciiTheme="majorEastAsia" w:hAnsiTheme="majorEastAsia" w:cs="Times New Roman"/>
                 <w:b/>
                 <w:color w:val="FFFFFF"/>
-                <w:sz w:val="20"/>
-                <w:szCs w:val="20"/>
+                <w:sz w:val="22"/>
+                <w:szCs w:val="22"/>
                 <w:lang w:eastAsia="zh-TW"/>
               </w:rPr>
               <w:t>file.read</w:t>
@@ -440,8 +468,8 @@
                 <w:rFonts w:asciiTheme="majorEastAsia" w:hAnsiTheme="majorEastAsia" w:cs="Times New Roman"/>
                 <w:b/>
                 <w:color w:val="FFFFFF"/>
-                <w:sz w:val="20"/>
-                <w:szCs w:val="20"/>
+                <w:sz w:val="22"/>
+                <w:szCs w:val="22"/>
                 <w:lang w:eastAsia="zh-TW"/>
               </w:rPr>
               <w:t>()</w:t>
@@ -463,8 +491,8 @@
                 <w:rFonts w:asciiTheme="majorEastAsia" w:eastAsiaTheme="majorEastAsia" w:hAnsiTheme="majorEastAsia"/>
                 <w:b/>
                 <w:color w:val="2E74B5" w:themeColor="accent5" w:themeShade="BF"/>
-                <w:sz w:val="18"/>
-                <w:szCs w:val="18"/>
+                <w:sz w:val="22"/>
+                <w:szCs w:val="22"/>
                 <w:lang w:eastAsia="zh-TW"/>
               </w:rPr>
             </w:pPr>
@@ -473,8 +501,8 @@
                 <w:rFonts w:asciiTheme="majorEastAsia" w:eastAsiaTheme="majorEastAsia" w:hAnsiTheme="majorEastAsia"/>
                 <w:b/>
                 <w:color w:val="2E74B5" w:themeColor="accent5" w:themeShade="BF"/>
-                <w:sz w:val="18"/>
-                <w:szCs w:val="18"/>
+                <w:sz w:val="22"/>
+                <w:szCs w:val="22"/>
                 <w:lang w:eastAsia="zh-TW"/>
               </w:rPr>
               <w:t>2</w:t>
@@ -495,8 +523,8 @@
                 <w:rFonts w:ascii="PMingLiU" w:hAnsi="PMingLiU"/>
                 <w:b/>
                 <w:color w:val="FFFFFF" w:themeColor="background1"/>
-                <w:sz w:val="20"/>
-                <w:szCs w:val="20"/>
+                <w:sz w:val="22"/>
+                <w:szCs w:val="22"/>
                 <w:lang w:eastAsia="zh-TW"/>
               </w:rPr>
             </w:pPr>
@@ -505,8 +533,8 @@
                 <w:rFonts w:ascii="PMingLiU" w:hAnsi="PMingLiU" w:cs="Microsoft JhengHei" w:hint="eastAsia"/>
                 <w:b/>
                 <w:color w:val="FFFFFF" w:themeColor="background1"/>
-                <w:sz w:val="20"/>
-                <w:szCs w:val="20"/>
+                <w:sz w:val="22"/>
+                <w:szCs w:val="22"/>
                 <w:lang w:eastAsia="zh-TW"/>
               </w:rPr>
               <w:t>將檔案讀到</w:t>
@@ -517,8 +545,8 @@
                 <w:rFonts w:ascii="PMingLiU" w:hAnsi="PMingLiU" w:cs="Microsoft JhengHei" w:hint="eastAsia"/>
                 <w:b/>
                 <w:color w:val="FFFFFF" w:themeColor="background1"/>
-                <w:sz w:val="20"/>
-                <w:szCs w:val="20"/>
+                <w:sz w:val="22"/>
+                <w:szCs w:val="22"/>
                 <w:lang w:eastAsia="zh-TW"/>
               </w:rPr>
               <w:t>in_data</w:t>
@@ -529,8 +557,8 @@
                 <w:rFonts w:ascii="PMingLiU" w:hAnsi="PMingLiU" w:cs="Microsoft JhengHei" w:hint="eastAsia"/>
                 <w:b/>
                 <w:color w:val="FFFFFF" w:themeColor="background1"/>
-                <w:sz w:val="20"/>
-                <w:szCs w:val="20"/>
+                <w:sz w:val="22"/>
+                <w:szCs w:val="22"/>
                 <w:lang w:eastAsia="zh-TW"/>
               </w:rPr>
               <w:t>變數裡面</w:t>
@@ -553,8 +581,8 @@
                 <w:rFonts w:asciiTheme="majorEastAsia" w:hAnsiTheme="majorEastAsia" w:cs="Microsoft JhengHei"/>
                 <w:b/>
                 <w:color w:val="FFFFFF"/>
-                <w:sz w:val="20"/>
-                <w:szCs w:val="20"/>
+                <w:sz w:val="22"/>
+                <w:szCs w:val="22"/>
                 <w:lang w:eastAsia="zh-TW"/>
               </w:rPr>
             </w:pPr>
@@ -575,8 +603,8 @@
                 <w:rFonts w:asciiTheme="majorEastAsia" w:eastAsiaTheme="majorEastAsia" w:hAnsiTheme="majorEastAsia" w:cs="Microsoft JhengHei"/>
                 <w:b/>
                 <w:color w:val="2E74B5" w:themeColor="accent5" w:themeShade="BF"/>
-                <w:sz w:val="18"/>
-                <w:szCs w:val="18"/>
+                <w:sz w:val="22"/>
+                <w:szCs w:val="22"/>
                 <w:lang w:eastAsia="zh-TW"/>
               </w:rPr>
             </w:pPr>
@@ -585,8 +613,8 @@
                 <w:rFonts w:asciiTheme="majorEastAsia" w:eastAsiaTheme="majorEastAsia" w:hAnsiTheme="majorEastAsia" w:cs="Microsoft JhengHei"/>
                 <w:b/>
                 <w:color w:val="2E74B5" w:themeColor="accent5" w:themeShade="BF"/>
-                <w:sz w:val="18"/>
-                <w:szCs w:val="18"/>
+                <w:sz w:val="22"/>
+                <w:szCs w:val="22"/>
                 <w:lang w:eastAsia="zh-TW"/>
               </w:rPr>
               <w:t>3</w:t>
@@ -607,8 +635,8 @@
                 <w:rFonts w:ascii="PMingLiU" w:hAnsi="PMingLiU" w:cs="Microsoft JhengHei"/>
                 <w:b/>
                 <w:color w:val="FFFFFF" w:themeColor="background1"/>
-                <w:sz w:val="20"/>
-                <w:szCs w:val="20"/>
+                <w:sz w:val="22"/>
+                <w:szCs w:val="22"/>
                 <w:lang w:eastAsia="zh-TW"/>
               </w:rPr>
             </w:pPr>
@@ -630,8 +658,8 @@
                 <w:rFonts w:asciiTheme="majorEastAsia" w:hAnsiTheme="majorEastAsia" w:cs="Microsoft JhengHei"/>
                 <w:b/>
                 <w:color w:val="FFFFFF"/>
-                <w:sz w:val="20"/>
-                <w:szCs w:val="20"/>
+                <w:sz w:val="22"/>
+                <w:szCs w:val="22"/>
                 <w:lang w:eastAsia="zh-TW"/>
               </w:rPr>
             </w:pPr>
@@ -641,8 +669,8 @@
                 <w:rFonts w:asciiTheme="majorEastAsia" w:eastAsiaTheme="majorEastAsia" w:hAnsiTheme="majorEastAsia" w:cs="Times New Roman"/>
                 <w:b/>
                 <w:color w:val="FFFFFF"/>
-                <w:sz w:val="20"/>
-                <w:szCs w:val="20"/>
+                <w:sz w:val="22"/>
+                <w:szCs w:val="22"/>
               </w:rPr>
               <w:t>out_file</w:t>
             </w:r>
@@ -652,8 +680,8 @@
                 <w:rFonts w:asciiTheme="majorEastAsia" w:eastAsiaTheme="majorEastAsia" w:hAnsiTheme="majorEastAsia" w:cs="Times New Roman"/>
                 <w:b/>
                 <w:color w:val="FFFFFF"/>
-                <w:sz w:val="20"/>
-                <w:szCs w:val="20"/>
+                <w:sz w:val="22"/>
+                <w:szCs w:val="22"/>
               </w:rPr>
               <w:t xml:space="preserve"> = </w:t>
             </w:r>
@@ -663,8 +691,8 @@
                 <w:rFonts w:asciiTheme="majorEastAsia" w:eastAsiaTheme="majorEastAsia" w:hAnsiTheme="majorEastAsia" w:cs="Times New Roman"/>
                 <w:b/>
                 <w:color w:val="FFFFFF"/>
-                <w:sz w:val="20"/>
-                <w:szCs w:val="20"/>
+                <w:sz w:val="22"/>
+                <w:szCs w:val="22"/>
               </w:rPr>
               <w:t>open(</w:t>
             </w:r>
@@ -675,8 +703,8 @@
                 <w:rFonts w:asciiTheme="majorEastAsia" w:eastAsiaTheme="majorEastAsia" w:hAnsiTheme="majorEastAsia" w:cs="Times New Roman"/>
                 <w:b/>
                 <w:color w:val="FFFFFF"/>
-                <w:sz w:val="20"/>
-                <w:szCs w:val="20"/>
+                <w:sz w:val="22"/>
+                <w:szCs w:val="22"/>
               </w:rPr>
               <w:t>file_name</w:t>
             </w:r>
@@ -686,8 +714,8 @@
                 <w:rFonts w:asciiTheme="majorEastAsia" w:eastAsiaTheme="majorEastAsia" w:hAnsiTheme="majorEastAsia" w:cs="Times New Roman"/>
                 <w:b/>
                 <w:color w:val="FFFFFF"/>
-                <w:sz w:val="20"/>
-                <w:szCs w:val="20"/>
+                <w:sz w:val="22"/>
+                <w:szCs w:val="22"/>
               </w:rPr>
               <w:t>, ‘w’)</w:t>
             </w:r>
@@ -708,8 +736,8 @@
                 <w:rFonts w:asciiTheme="majorEastAsia" w:eastAsiaTheme="majorEastAsia" w:hAnsiTheme="majorEastAsia" w:cs="Microsoft JhengHei"/>
                 <w:b/>
                 <w:color w:val="2E74B5" w:themeColor="accent5" w:themeShade="BF"/>
-                <w:sz w:val="18"/>
-                <w:szCs w:val="18"/>
+                <w:sz w:val="22"/>
+                <w:szCs w:val="22"/>
                 <w:lang w:eastAsia="zh-TW"/>
               </w:rPr>
             </w:pPr>
@@ -718,8 +746,8 @@
                 <w:rFonts w:asciiTheme="majorEastAsia" w:eastAsiaTheme="majorEastAsia" w:hAnsiTheme="majorEastAsia" w:cs="Microsoft JhengHei"/>
                 <w:b/>
                 <w:color w:val="2E74B5" w:themeColor="accent5" w:themeShade="BF"/>
-                <w:sz w:val="18"/>
-                <w:szCs w:val="18"/>
+                <w:sz w:val="22"/>
+                <w:szCs w:val="22"/>
                 <w:lang w:eastAsia="zh-TW"/>
               </w:rPr>
               <w:t>4</w:t>
@@ -740,8 +768,8 @@
                 <w:rFonts w:ascii="PMingLiU" w:hAnsi="PMingLiU" w:cs="Microsoft JhengHei"/>
                 <w:b/>
                 <w:color w:val="FFFFFF" w:themeColor="background1"/>
-                <w:sz w:val="20"/>
-                <w:szCs w:val="20"/>
+                <w:sz w:val="22"/>
+                <w:szCs w:val="22"/>
                 <w:lang w:eastAsia="zh-TW"/>
               </w:rPr>
             </w:pPr>
@@ -750,8 +778,8 @@
                 <w:rFonts w:ascii="PMingLiU" w:hAnsi="PMingLiU" w:cs="Microsoft JhengHei" w:hint="eastAsia"/>
                 <w:b/>
                 <w:color w:val="FFFFFF" w:themeColor="background1"/>
-                <w:sz w:val="20"/>
-                <w:szCs w:val="20"/>
+                <w:sz w:val="22"/>
+                <w:szCs w:val="22"/>
                 <w:lang w:eastAsia="zh-TW"/>
               </w:rPr>
               <w:t>打開寫入的檔案</w:t>
@@ -774,8 +802,8 @@
                 <w:rFonts w:asciiTheme="majorEastAsia" w:hAnsiTheme="majorEastAsia" w:cs="Microsoft JhengHei"/>
                 <w:b/>
                 <w:color w:val="FFFFFF"/>
-                <w:sz w:val="20"/>
-                <w:szCs w:val="20"/>
+                <w:sz w:val="22"/>
+                <w:szCs w:val="22"/>
                 <w:lang w:eastAsia="zh-TW"/>
               </w:rPr>
             </w:pPr>
@@ -785,8 +813,8 @@
                 <w:rFonts w:asciiTheme="majorEastAsia" w:hAnsiTheme="majorEastAsia" w:cs="Microsoft JhengHei"/>
                 <w:b/>
                 <w:color w:val="FFFFFF"/>
-                <w:sz w:val="20"/>
-                <w:szCs w:val="20"/>
+                <w:sz w:val="22"/>
+                <w:szCs w:val="22"/>
                 <w:lang w:eastAsia="zh-TW"/>
               </w:rPr>
               <w:t>out_</w:t>
@@ -797,8 +825,8 @@
                 <w:rFonts w:asciiTheme="majorEastAsia" w:hAnsiTheme="majorEastAsia" w:cs="Microsoft JhengHei"/>
                 <w:b/>
                 <w:color w:val="FFFFFF"/>
-                <w:sz w:val="20"/>
-                <w:szCs w:val="20"/>
+                <w:sz w:val="22"/>
+                <w:szCs w:val="22"/>
                 <w:lang w:eastAsia="zh-TW"/>
               </w:rPr>
               <w:t>file.write</w:t>
@@ -810,8 +838,8 @@
                 <w:rFonts w:asciiTheme="majorEastAsia" w:hAnsiTheme="majorEastAsia" w:cs="Microsoft JhengHei"/>
                 <w:b/>
                 <w:color w:val="FFFFFF"/>
-                <w:sz w:val="20"/>
-                <w:szCs w:val="20"/>
+                <w:sz w:val="22"/>
+                <w:szCs w:val="22"/>
                 <w:lang w:eastAsia="zh-TW"/>
               </w:rPr>
               <w:t>(</w:t>
@@ -822,8 +850,8 @@
                 <w:rFonts w:asciiTheme="majorEastAsia" w:hAnsiTheme="majorEastAsia" w:cs="Microsoft JhengHei"/>
                 <w:b/>
                 <w:color w:val="FFFFFF"/>
-                <w:sz w:val="20"/>
-                <w:szCs w:val="20"/>
+                <w:sz w:val="22"/>
+                <w:szCs w:val="22"/>
                 <w:lang w:eastAsia="zh-TW"/>
               </w:rPr>
               <w:t>in_data</w:t>
@@ -834,8 +862,8 @@
                 <w:rFonts w:asciiTheme="majorEastAsia" w:hAnsiTheme="majorEastAsia" w:cs="Microsoft JhengHei"/>
                 <w:b/>
                 <w:color w:val="FFFFFF"/>
-                <w:sz w:val="20"/>
-                <w:szCs w:val="20"/>
+                <w:sz w:val="22"/>
+                <w:szCs w:val="22"/>
                 <w:lang w:eastAsia="zh-TW"/>
               </w:rPr>
               <w:t>)</w:t>
@@ -857,8 +885,8 @@
                 <w:rFonts w:asciiTheme="majorEastAsia" w:eastAsiaTheme="majorEastAsia" w:hAnsiTheme="majorEastAsia" w:cs="Microsoft JhengHei"/>
                 <w:b/>
                 <w:color w:val="2E74B5" w:themeColor="accent5" w:themeShade="BF"/>
-                <w:sz w:val="18"/>
-                <w:szCs w:val="18"/>
+                <w:sz w:val="22"/>
+                <w:szCs w:val="22"/>
                 <w:lang w:eastAsia="zh-TW"/>
               </w:rPr>
             </w:pPr>
@@ -867,8 +895,8 @@
                 <w:rFonts w:asciiTheme="majorEastAsia" w:eastAsiaTheme="majorEastAsia" w:hAnsiTheme="majorEastAsia" w:cs="Microsoft JhengHei"/>
                 <w:b/>
                 <w:color w:val="2E74B5" w:themeColor="accent5" w:themeShade="BF"/>
-                <w:sz w:val="18"/>
-                <w:szCs w:val="18"/>
+                <w:sz w:val="22"/>
+                <w:szCs w:val="22"/>
                 <w:lang w:eastAsia="zh-TW"/>
               </w:rPr>
               <w:t>5</w:t>
@@ -889,8 +917,8 @@
                 <w:rFonts w:ascii="PMingLiU" w:hAnsi="PMingLiU" w:cs="Microsoft JhengHei"/>
                 <w:b/>
                 <w:color w:val="FFFFFF" w:themeColor="background1"/>
-                <w:sz w:val="20"/>
-                <w:szCs w:val="20"/>
+                <w:sz w:val="22"/>
+                <w:szCs w:val="22"/>
                 <w:lang w:eastAsia="zh-TW"/>
               </w:rPr>
             </w:pPr>
@@ -899,8 +927,8 @@
                 <w:rFonts w:ascii="PMingLiU" w:hAnsi="PMingLiU" w:cs="Microsoft JhengHei" w:hint="eastAsia"/>
                 <w:b/>
                 <w:color w:val="FFFFFF" w:themeColor="background1"/>
-                <w:sz w:val="20"/>
-                <w:szCs w:val="20"/>
+                <w:sz w:val="22"/>
+                <w:szCs w:val="22"/>
                 <w:lang w:eastAsia="zh-TW"/>
               </w:rPr>
               <w:t>將</w:t>
@@ -911,8 +939,8 @@
                 <w:rFonts w:ascii="PMingLiU" w:hAnsi="PMingLiU" w:cs="Microsoft JhengHei" w:hint="eastAsia"/>
                 <w:b/>
                 <w:color w:val="FFFFFF" w:themeColor="background1"/>
-                <w:sz w:val="20"/>
-                <w:szCs w:val="20"/>
+                <w:sz w:val="22"/>
+                <w:szCs w:val="22"/>
                 <w:lang w:eastAsia="zh-TW"/>
               </w:rPr>
               <w:t>in_data</w:t>
@@ -923,8 +951,8 @@
                 <w:rFonts w:ascii="PMingLiU" w:hAnsi="PMingLiU" w:cs="Microsoft JhengHei" w:hint="eastAsia"/>
                 <w:b/>
                 <w:color w:val="FFFFFF" w:themeColor="background1"/>
-                <w:sz w:val="20"/>
-                <w:szCs w:val="20"/>
+                <w:sz w:val="22"/>
+                <w:szCs w:val="22"/>
                 <w:lang w:eastAsia="zh-TW"/>
               </w:rPr>
               <w:t>的內容寫入檔案內</w:t>
@@ -947,8 +975,8 @@
                 <w:rFonts w:asciiTheme="majorEastAsia" w:hAnsiTheme="majorEastAsia" w:cs="Microsoft JhengHei"/>
                 <w:b/>
                 <w:color w:val="FFFFFF"/>
-                <w:sz w:val="20"/>
-                <w:szCs w:val="20"/>
+                <w:sz w:val="22"/>
+                <w:szCs w:val="22"/>
                 <w:lang w:eastAsia="zh-TW"/>
               </w:rPr>
             </w:pPr>
@@ -969,8 +997,8 @@
                 <w:rFonts w:asciiTheme="majorEastAsia" w:eastAsiaTheme="majorEastAsia" w:hAnsiTheme="majorEastAsia" w:cs="Microsoft JhengHei"/>
                 <w:b/>
                 <w:color w:val="2E74B5" w:themeColor="accent5" w:themeShade="BF"/>
-                <w:sz w:val="18"/>
-                <w:szCs w:val="18"/>
+                <w:sz w:val="22"/>
+                <w:szCs w:val="22"/>
                 <w:lang w:eastAsia="zh-TW"/>
               </w:rPr>
             </w:pPr>
@@ -979,8 +1007,8 @@
                 <w:rFonts w:asciiTheme="majorEastAsia" w:eastAsiaTheme="majorEastAsia" w:hAnsiTheme="majorEastAsia" w:cs="Microsoft JhengHei"/>
                 <w:b/>
                 <w:color w:val="2E74B5" w:themeColor="accent5" w:themeShade="BF"/>
-                <w:sz w:val="18"/>
-                <w:szCs w:val="18"/>
+                <w:sz w:val="22"/>
+                <w:szCs w:val="22"/>
                 <w:lang w:eastAsia="zh-TW"/>
               </w:rPr>
               <w:t>6</w:t>
@@ -1001,8 +1029,8 @@
                 <w:rFonts w:ascii="PMingLiU" w:hAnsi="PMingLiU" w:cs="Microsoft JhengHei"/>
                 <w:b/>
                 <w:color w:val="FFFFFF" w:themeColor="background1"/>
-                <w:sz w:val="20"/>
-                <w:szCs w:val="20"/>
+                <w:sz w:val="22"/>
+                <w:szCs w:val="22"/>
                 <w:lang w:eastAsia="zh-TW"/>
               </w:rPr>
             </w:pPr>
@@ -1024,8 +1052,8 @@
                 <w:rFonts w:asciiTheme="majorEastAsia" w:eastAsiaTheme="majorEastAsia" w:hAnsiTheme="majorEastAsia" w:cs="Microsoft JhengHei"/>
                 <w:b/>
                 <w:color w:val="FFFFFF"/>
-                <w:sz w:val="20"/>
-                <w:szCs w:val="20"/>
+                <w:sz w:val="22"/>
+                <w:szCs w:val="22"/>
                 <w:lang w:eastAsia="zh-TW"/>
               </w:rPr>
             </w:pPr>
@@ -1035,8 +1063,8 @@
                 <w:rFonts w:asciiTheme="majorEastAsia" w:hAnsiTheme="majorEastAsia" w:cs="Microsoft JhengHei"/>
                 <w:b/>
                 <w:color w:val="FFFFFF"/>
-                <w:sz w:val="20"/>
-                <w:szCs w:val="20"/>
+                <w:sz w:val="22"/>
+                <w:szCs w:val="22"/>
                 <w:lang w:eastAsia="zh-TW"/>
               </w:rPr>
               <w:t>out_</w:t>
@@ -1047,8 +1075,8 @@
                 <w:rFonts w:asciiTheme="majorEastAsia" w:hAnsiTheme="majorEastAsia" w:cs="Microsoft JhengHei"/>
                 <w:b/>
                 <w:color w:val="FFFFFF"/>
-                <w:sz w:val="20"/>
-                <w:szCs w:val="20"/>
+                <w:sz w:val="22"/>
+                <w:szCs w:val="22"/>
                 <w:lang w:eastAsia="zh-TW"/>
               </w:rPr>
               <w:t>file.close</w:t>
@@ -1060,8 +1088,8 @@
                 <w:rFonts w:asciiTheme="majorEastAsia" w:hAnsiTheme="majorEastAsia" w:cs="Microsoft JhengHei"/>
                 <w:b/>
                 <w:color w:val="FFFFFF"/>
-                <w:sz w:val="20"/>
-                <w:szCs w:val="20"/>
+                <w:sz w:val="22"/>
+                <w:szCs w:val="22"/>
                 <w:lang w:eastAsia="zh-TW"/>
               </w:rPr>
               <w:t>()</w:t>
@@ -1083,8 +1111,8 @@
                 <w:rFonts w:asciiTheme="majorEastAsia" w:eastAsiaTheme="majorEastAsia" w:hAnsiTheme="majorEastAsia" w:cs="Microsoft JhengHei"/>
                 <w:b/>
                 <w:color w:val="2E74B5" w:themeColor="accent5" w:themeShade="BF"/>
-                <w:sz w:val="18"/>
-                <w:szCs w:val="18"/>
+                <w:sz w:val="22"/>
+                <w:szCs w:val="22"/>
                 <w:lang w:eastAsia="zh-TW"/>
               </w:rPr>
             </w:pPr>
@@ -1093,8 +1121,8 @@
                 <w:rFonts w:asciiTheme="majorEastAsia" w:eastAsiaTheme="majorEastAsia" w:hAnsiTheme="majorEastAsia" w:cs="Microsoft JhengHei"/>
                 <w:b/>
                 <w:color w:val="2E74B5" w:themeColor="accent5" w:themeShade="BF"/>
-                <w:sz w:val="18"/>
-                <w:szCs w:val="18"/>
+                <w:sz w:val="22"/>
+                <w:szCs w:val="22"/>
                 <w:lang w:eastAsia="zh-TW"/>
               </w:rPr>
               <w:t>7</w:t>
@@ -1115,8 +1143,8 @@
                 <w:rFonts w:ascii="PMingLiU" w:hAnsi="PMingLiU" w:cs="Microsoft JhengHei"/>
                 <w:b/>
                 <w:color w:val="FFFFFF" w:themeColor="background1"/>
-                <w:sz w:val="20"/>
-                <w:szCs w:val="20"/>
+                <w:sz w:val="22"/>
+                <w:szCs w:val="22"/>
                 <w:lang w:eastAsia="zh-TW"/>
               </w:rPr>
             </w:pPr>
@@ -1138,8 +1166,8 @@
                 <w:rFonts w:asciiTheme="majorEastAsia" w:eastAsiaTheme="majorEastAsia" w:hAnsiTheme="majorEastAsia" w:cs="Microsoft JhengHei"/>
                 <w:b/>
                 <w:color w:val="FFFFFF"/>
-                <w:sz w:val="20"/>
-                <w:szCs w:val="20"/>
+                <w:sz w:val="22"/>
+                <w:szCs w:val="22"/>
                 <w:lang w:eastAsia="zh-TW"/>
               </w:rPr>
             </w:pPr>
@@ -1149,8 +1177,8 @@
                 <w:rFonts w:asciiTheme="majorEastAsia" w:eastAsiaTheme="majorEastAsia" w:hAnsiTheme="majorEastAsia" w:cs="Microsoft JhengHei"/>
                 <w:b/>
                 <w:color w:val="FFFFFF"/>
-                <w:sz w:val="20"/>
-                <w:szCs w:val="20"/>
+                <w:sz w:val="22"/>
+                <w:szCs w:val="22"/>
                 <w:lang w:eastAsia="zh-TW"/>
               </w:rPr>
               <w:t>in_</w:t>
@@ -1161,8 +1189,8 @@
                 <w:rFonts w:asciiTheme="majorEastAsia" w:eastAsiaTheme="majorEastAsia" w:hAnsiTheme="majorEastAsia" w:cs="Microsoft JhengHei"/>
                 <w:b/>
                 <w:color w:val="FFFFFF"/>
-                <w:sz w:val="20"/>
-                <w:szCs w:val="20"/>
+                <w:sz w:val="22"/>
+                <w:szCs w:val="22"/>
                 <w:lang w:eastAsia="zh-TW"/>
               </w:rPr>
               <w:t>fille.close</w:t>
@@ -1174,8 +1202,8 @@
                 <w:rFonts w:asciiTheme="majorEastAsia" w:eastAsiaTheme="majorEastAsia" w:hAnsiTheme="majorEastAsia" w:cs="Microsoft JhengHei"/>
                 <w:b/>
                 <w:color w:val="FFFFFF"/>
-                <w:sz w:val="20"/>
-                <w:szCs w:val="20"/>
+                <w:sz w:val="22"/>
+                <w:szCs w:val="22"/>
                 <w:lang w:eastAsia="zh-TW"/>
               </w:rPr>
               <w:t>()</w:t>
@@ -1197,8 +1225,8 @@
                 <w:rFonts w:asciiTheme="majorEastAsia" w:eastAsiaTheme="majorEastAsia" w:hAnsiTheme="majorEastAsia" w:cs="Microsoft JhengHei"/>
                 <w:b/>
                 <w:color w:val="2E74B5" w:themeColor="accent5" w:themeShade="BF"/>
-                <w:sz w:val="18"/>
-                <w:szCs w:val="18"/>
+                <w:sz w:val="22"/>
+                <w:szCs w:val="22"/>
                 <w:lang w:eastAsia="zh-TW"/>
               </w:rPr>
             </w:pPr>
@@ -1207,8 +1235,8 @@
                 <w:rFonts w:asciiTheme="majorEastAsia" w:eastAsiaTheme="majorEastAsia" w:hAnsiTheme="majorEastAsia" w:cs="Microsoft JhengHei"/>
                 <w:b/>
                 <w:color w:val="2E74B5" w:themeColor="accent5" w:themeShade="BF"/>
-                <w:sz w:val="18"/>
-                <w:szCs w:val="18"/>
+                <w:sz w:val="22"/>
+                <w:szCs w:val="22"/>
                 <w:lang w:eastAsia="zh-TW"/>
               </w:rPr>
               <w:t>8</w:t>
@@ -1229,8 +1257,8 @@
                 <w:rFonts w:ascii="PMingLiU" w:hAnsi="PMingLiU" w:cs="Microsoft JhengHei"/>
                 <w:b/>
                 <w:color w:val="FFFFFF" w:themeColor="background1"/>
-                <w:sz w:val="20"/>
-                <w:szCs w:val="20"/>
+                <w:sz w:val="22"/>
+                <w:szCs w:val="22"/>
                 <w:lang w:eastAsia="zh-TW"/>
               </w:rPr>
             </w:pPr>
@@ -1239,8 +1267,8 @@
                 <w:rFonts w:ascii="PMingLiU" w:hAnsi="PMingLiU" w:cs="Microsoft JhengHei" w:hint="eastAsia"/>
                 <w:b/>
                 <w:color w:val="FFFFFF" w:themeColor="background1"/>
-                <w:sz w:val="20"/>
-                <w:szCs w:val="20"/>
+                <w:sz w:val="22"/>
+                <w:szCs w:val="22"/>
                 <w:lang w:eastAsia="zh-TW"/>
               </w:rPr>
               <w:t>關掉寫入的檔案</w:t>
@@ -1261,8 +1289,8 @@
             <w:pPr>
               <w:rPr>
                 <w:b/>
-                <w:sz w:val="20"/>
-                <w:szCs w:val="20"/>
+                <w:sz w:val="22"/>
+                <w:szCs w:val="22"/>
                 <w:lang w:eastAsia="zh-TW"/>
               </w:rPr>
             </w:pPr>
@@ -1283,8 +1311,8 @@
                 <w:rFonts w:asciiTheme="majorEastAsia" w:eastAsiaTheme="majorEastAsia" w:hAnsiTheme="majorEastAsia"/>
                 <w:b/>
                 <w:color w:val="2E74B5" w:themeColor="accent5" w:themeShade="BF"/>
-                <w:sz w:val="18"/>
-                <w:szCs w:val="18"/>
+                <w:sz w:val="22"/>
+                <w:szCs w:val="22"/>
                 <w:lang w:eastAsia="zh-TW"/>
               </w:rPr>
             </w:pPr>
@@ -1293,8 +1321,8 @@
                 <w:rFonts w:asciiTheme="majorEastAsia" w:eastAsiaTheme="majorEastAsia" w:hAnsiTheme="majorEastAsia"/>
                 <w:b/>
                 <w:color w:val="2E74B5" w:themeColor="accent5" w:themeShade="BF"/>
-                <w:sz w:val="18"/>
-                <w:szCs w:val="18"/>
+                <w:sz w:val="22"/>
+                <w:szCs w:val="22"/>
                 <w:lang w:eastAsia="zh-TW"/>
               </w:rPr>
               <w:t>9</w:t>
@@ -1315,8 +1343,8 @@
                 <w:rFonts w:ascii="PMingLiU" w:hAnsi="PMingLiU"/>
                 <w:b/>
                 <w:color w:val="FFFFFF" w:themeColor="background1"/>
-                <w:sz w:val="20"/>
-                <w:szCs w:val="20"/>
+                <w:sz w:val="22"/>
+                <w:szCs w:val="22"/>
                 <w:lang w:eastAsia="zh-TW"/>
               </w:rPr>
             </w:pPr>
@@ -1325,8 +1353,8 @@
                 <w:rFonts w:ascii="PMingLiU" w:hAnsi="PMingLiU" w:hint="eastAsia"/>
                 <w:b/>
                 <w:color w:val="FFFFFF" w:themeColor="background1"/>
-                <w:sz w:val="20"/>
-                <w:szCs w:val="20"/>
+                <w:sz w:val="22"/>
+                <w:szCs w:val="22"/>
                 <w:lang w:eastAsia="zh-TW"/>
               </w:rPr>
               <w:t>關掉讀取的檔案</w:t>
@@ -1349,8 +1377,8 @@
                 <w:rFonts w:asciiTheme="majorEastAsia" w:eastAsiaTheme="majorEastAsia" w:hAnsiTheme="majorEastAsia" w:cs="Microsoft JhengHei"/>
                 <w:b/>
                 <w:color w:val="FFFFFF"/>
-                <w:sz w:val="20"/>
-                <w:szCs w:val="20"/>
+                <w:sz w:val="22"/>
+                <w:szCs w:val="22"/>
                 <w:lang w:eastAsia="zh-TW"/>
               </w:rPr>
             </w:pPr>
@@ -1371,8 +1399,8 @@
                 <w:rFonts w:asciiTheme="majorEastAsia" w:eastAsiaTheme="majorEastAsia" w:hAnsiTheme="majorEastAsia" w:cs="Microsoft JhengHei"/>
                 <w:b/>
                 <w:color w:val="2E74B5" w:themeColor="accent5" w:themeShade="BF"/>
-                <w:sz w:val="18"/>
-                <w:szCs w:val="18"/>
+                <w:sz w:val="22"/>
+                <w:szCs w:val="22"/>
                 <w:lang w:eastAsia="zh-TW"/>
               </w:rPr>
             </w:pPr>
@@ -1381,8 +1409,8 @@
                 <w:rFonts w:asciiTheme="majorEastAsia" w:eastAsiaTheme="majorEastAsia" w:hAnsiTheme="majorEastAsia" w:cs="Microsoft JhengHei"/>
                 <w:b/>
                 <w:color w:val="2E74B5" w:themeColor="accent5" w:themeShade="BF"/>
-                <w:sz w:val="18"/>
-                <w:szCs w:val="18"/>
+                <w:sz w:val="22"/>
+                <w:szCs w:val="22"/>
                 <w:lang w:eastAsia="zh-TW"/>
               </w:rPr>
               <w:t>10</w:t>
@@ -1403,8 +1431,8 @@
                 <w:rFonts w:asciiTheme="majorEastAsia" w:eastAsiaTheme="majorEastAsia" w:hAnsiTheme="majorEastAsia" w:cs="Microsoft JhengHei"/>
                 <w:b/>
                 <w:color w:val="FFFFFF" w:themeColor="background1"/>
-                <w:sz w:val="20"/>
-                <w:szCs w:val="20"/>
+                <w:sz w:val="22"/>
+                <w:szCs w:val="22"/>
                 <w:lang w:eastAsia="zh-TW"/>
               </w:rPr>
             </w:pPr>
@@ -1424,8 +1452,8 @@
             <w:pPr>
               <w:rPr>
                 <w:b/>
-                <w:sz w:val="20"/>
-                <w:szCs w:val="20"/>
+                <w:sz w:val="22"/>
+                <w:szCs w:val="22"/>
                 <w:lang w:eastAsia="zh-TW"/>
               </w:rPr>
             </w:pPr>
@@ -1446,8 +1474,8 @@
                 <w:rFonts w:asciiTheme="majorEastAsia" w:eastAsiaTheme="majorEastAsia" w:hAnsiTheme="majorEastAsia"/>
                 <w:b/>
                 <w:color w:val="2E74B5" w:themeColor="accent5" w:themeShade="BF"/>
-                <w:sz w:val="18"/>
-                <w:szCs w:val="18"/>
+                <w:sz w:val="22"/>
+                <w:szCs w:val="22"/>
                 <w:lang w:eastAsia="zh-TW"/>
               </w:rPr>
             </w:pPr>
@@ -1456,8 +1484,8 @@
                 <w:rFonts w:asciiTheme="majorEastAsia" w:eastAsiaTheme="majorEastAsia" w:hAnsiTheme="majorEastAsia"/>
                 <w:b/>
                 <w:color w:val="2E74B5" w:themeColor="accent5" w:themeShade="BF"/>
-                <w:sz w:val="18"/>
-                <w:szCs w:val="18"/>
+                <w:sz w:val="22"/>
+                <w:szCs w:val="22"/>
                 <w:lang w:eastAsia="zh-TW"/>
               </w:rPr>
               <w:t>11</w:t>
@@ -1478,8 +1506,8 @@
                 <w:rFonts w:asciiTheme="majorEastAsia" w:eastAsiaTheme="majorEastAsia" w:hAnsiTheme="majorEastAsia"/>
                 <w:b/>
                 <w:color w:val="FFFFFF" w:themeColor="background1"/>
-                <w:sz w:val="20"/>
-                <w:szCs w:val="20"/>
+                <w:sz w:val="22"/>
+                <w:szCs w:val="22"/>
                 <w:lang w:eastAsia="zh-TW"/>
               </w:rPr>
             </w:pPr>
@@ -1501,8 +1529,8 @@
                 <w:rFonts w:asciiTheme="majorEastAsia" w:eastAsiaTheme="majorEastAsia" w:hAnsiTheme="majorEastAsia" w:cs="Microsoft JhengHei"/>
                 <w:b/>
                 <w:color w:val="FFFFFF"/>
-                <w:sz w:val="20"/>
-                <w:szCs w:val="20"/>
+                <w:sz w:val="22"/>
+                <w:szCs w:val="22"/>
                 <w:lang w:eastAsia="zh-TW"/>
               </w:rPr>
             </w:pPr>
@@ -1523,8 +1551,8 @@
                 <w:rFonts w:asciiTheme="majorEastAsia" w:eastAsiaTheme="majorEastAsia" w:hAnsiTheme="majorEastAsia" w:cs="Microsoft JhengHei"/>
                 <w:b/>
                 <w:color w:val="2E74B5" w:themeColor="accent5" w:themeShade="BF"/>
-                <w:sz w:val="18"/>
-                <w:szCs w:val="18"/>
+                <w:sz w:val="22"/>
+                <w:szCs w:val="22"/>
                 <w:lang w:eastAsia="zh-TW"/>
               </w:rPr>
             </w:pPr>
@@ -1533,8 +1561,8 @@
                 <w:rFonts w:asciiTheme="majorEastAsia" w:eastAsiaTheme="majorEastAsia" w:hAnsiTheme="majorEastAsia" w:cs="Microsoft JhengHei"/>
                 <w:b/>
                 <w:color w:val="2E74B5" w:themeColor="accent5" w:themeShade="BF"/>
-                <w:sz w:val="18"/>
-                <w:szCs w:val="18"/>
+                <w:sz w:val="22"/>
+                <w:szCs w:val="22"/>
                 <w:lang w:eastAsia="zh-TW"/>
               </w:rPr>
               <w:t>13</w:t>
@@ -1555,8 +1583,8 @@
                 <w:rFonts w:asciiTheme="majorEastAsia" w:eastAsiaTheme="majorEastAsia" w:hAnsiTheme="majorEastAsia" w:cs="Microsoft JhengHei"/>
                 <w:b/>
                 <w:color w:val="FFFFFF" w:themeColor="background1"/>
-                <w:sz w:val="20"/>
-                <w:szCs w:val="20"/>
+                <w:sz w:val="22"/>
+                <w:szCs w:val="22"/>
                 <w:lang w:eastAsia="zh-TW"/>
               </w:rPr>
             </w:pPr>
@@ -1578,8 +1606,8 @@
                 <w:rFonts w:asciiTheme="majorEastAsia" w:eastAsiaTheme="majorEastAsia" w:hAnsiTheme="majorEastAsia" w:cs="Microsoft JhengHei"/>
                 <w:bCs/>
                 <w:color w:val="FFFFFF"/>
-                <w:sz w:val="20"/>
-                <w:szCs w:val="20"/>
+                <w:sz w:val="22"/>
+                <w:szCs w:val="22"/>
                 <w:lang w:eastAsia="zh-TW"/>
               </w:rPr>
             </w:pPr>
@@ -1600,8 +1628,8 @@
                 <w:rFonts w:asciiTheme="majorEastAsia" w:eastAsiaTheme="majorEastAsia" w:hAnsiTheme="majorEastAsia" w:cs="Microsoft JhengHei"/>
                 <w:b/>
                 <w:color w:val="2E74B5" w:themeColor="accent5" w:themeShade="BF"/>
-                <w:sz w:val="18"/>
-                <w:szCs w:val="18"/>
+                <w:sz w:val="22"/>
+                <w:szCs w:val="22"/>
                 <w:lang w:eastAsia="zh-TW"/>
               </w:rPr>
             </w:pPr>
@@ -1610,8 +1638,8 @@
                 <w:rFonts w:asciiTheme="majorEastAsia" w:eastAsiaTheme="majorEastAsia" w:hAnsiTheme="majorEastAsia" w:cs="Microsoft JhengHei"/>
                 <w:b/>
                 <w:color w:val="2E74B5" w:themeColor="accent5" w:themeShade="BF"/>
-                <w:sz w:val="18"/>
-                <w:szCs w:val="18"/>
+                <w:sz w:val="22"/>
+                <w:szCs w:val="22"/>
                 <w:lang w:eastAsia="zh-TW"/>
               </w:rPr>
               <w:t>13</w:t>
@@ -1632,8 +1660,8 @@
                 <w:rFonts w:asciiTheme="majorEastAsia" w:eastAsiaTheme="majorEastAsia" w:hAnsiTheme="majorEastAsia" w:cs="Microsoft JhengHei"/>
                 <w:b/>
                 <w:color w:val="FFFFFF" w:themeColor="background1"/>
-                <w:sz w:val="20"/>
-                <w:szCs w:val="20"/>
+                <w:sz w:val="22"/>
+                <w:szCs w:val="22"/>
                 <w:lang w:eastAsia="zh-TW"/>
               </w:rPr>
             </w:pPr>
@@ -1655,8 +1683,8 @@
                 <w:rFonts w:asciiTheme="majorEastAsia" w:eastAsiaTheme="majorEastAsia" w:hAnsiTheme="majorEastAsia" w:cs="Microsoft JhengHei"/>
                 <w:bCs/>
                 <w:color w:val="FFFFFF"/>
-                <w:sz w:val="20"/>
-                <w:szCs w:val="20"/>
+                <w:sz w:val="22"/>
+                <w:szCs w:val="22"/>
                 <w:lang w:eastAsia="zh-TW"/>
               </w:rPr>
             </w:pPr>
@@ -1677,8 +1705,8 @@
                 <w:rFonts w:asciiTheme="majorEastAsia" w:eastAsiaTheme="majorEastAsia" w:hAnsiTheme="majorEastAsia" w:cs="Microsoft JhengHei"/>
                 <w:b/>
                 <w:color w:val="2E74B5" w:themeColor="accent5" w:themeShade="BF"/>
-                <w:sz w:val="18"/>
-                <w:szCs w:val="18"/>
+                <w:sz w:val="22"/>
+                <w:szCs w:val="22"/>
                 <w:lang w:eastAsia="zh-TW"/>
               </w:rPr>
             </w:pPr>
@@ -1687,8 +1715,8 @@
                 <w:rFonts w:asciiTheme="majorEastAsia" w:eastAsiaTheme="majorEastAsia" w:hAnsiTheme="majorEastAsia" w:cs="Microsoft JhengHei"/>
                 <w:b/>
                 <w:color w:val="2E74B5" w:themeColor="accent5" w:themeShade="BF"/>
-                <w:sz w:val="18"/>
-                <w:szCs w:val="18"/>
+                <w:sz w:val="22"/>
+                <w:szCs w:val="22"/>
                 <w:lang w:eastAsia="zh-TW"/>
               </w:rPr>
               <w:t>14</w:t>
@@ -1709,8 +1737,8 @@
                 <w:rFonts w:asciiTheme="majorEastAsia" w:eastAsiaTheme="majorEastAsia" w:hAnsiTheme="majorEastAsia" w:cs="Microsoft JhengHei"/>
                 <w:b/>
                 <w:color w:val="FFFFFF" w:themeColor="background1"/>
-                <w:sz w:val="20"/>
-                <w:szCs w:val="20"/>
+                <w:sz w:val="22"/>
+                <w:szCs w:val="22"/>
                 <w:lang w:eastAsia="zh-TW"/>
               </w:rPr>
             </w:pPr>
@@ -1732,7 +1760,8 @@
                 <w:rFonts w:asciiTheme="majorEastAsia" w:eastAsiaTheme="majorEastAsia" w:hAnsiTheme="majorEastAsia" w:cs="Microsoft JhengHei"/>
                 <w:bCs/>
                 <w:color w:val="FFFFFF"/>
-                <w:szCs w:val="20"/>
+                <w:sz w:val="22"/>
+                <w:szCs w:val="22"/>
                 <w:lang w:eastAsia="zh-TW"/>
               </w:rPr>
             </w:pPr>
@@ -1753,8 +1782,8 @@
                 <w:rFonts w:asciiTheme="majorEastAsia" w:eastAsiaTheme="majorEastAsia" w:hAnsiTheme="majorEastAsia" w:cs="Microsoft JhengHei"/>
                 <w:b/>
                 <w:color w:val="2E74B5" w:themeColor="accent5" w:themeShade="BF"/>
-                <w:sz w:val="18"/>
-                <w:szCs w:val="18"/>
+                <w:sz w:val="22"/>
+                <w:szCs w:val="22"/>
                 <w:lang w:eastAsia="zh-TW"/>
               </w:rPr>
             </w:pPr>
@@ -1763,8 +1792,8 @@
                 <w:rFonts w:asciiTheme="majorEastAsia" w:eastAsiaTheme="majorEastAsia" w:hAnsiTheme="majorEastAsia" w:cs="Microsoft JhengHei"/>
                 <w:b/>
                 <w:color w:val="2E74B5" w:themeColor="accent5" w:themeShade="BF"/>
-                <w:sz w:val="18"/>
-                <w:szCs w:val="18"/>
+                <w:sz w:val="22"/>
+                <w:szCs w:val="22"/>
                 <w:lang w:eastAsia="zh-TW"/>
               </w:rPr>
               <w:t>15</w:t>
@@ -1785,8 +1814,8 @@
                 <w:rFonts w:asciiTheme="majorEastAsia" w:eastAsiaTheme="majorEastAsia" w:hAnsiTheme="majorEastAsia" w:cs="Microsoft JhengHei"/>
                 <w:b/>
                 <w:color w:val="FFFFFF" w:themeColor="background1"/>
-                <w:sz w:val="20"/>
-                <w:szCs w:val="20"/>
+                <w:sz w:val="22"/>
+                <w:szCs w:val="22"/>
                 <w:lang w:eastAsia="zh-TW"/>
               </w:rPr>
             </w:pPr>
@@ -2120,14 +2149,14 @@
         </w:tabs>
         <w:ind w:left="1080"/>
         <w:rPr>
-          <w:highlight w:val="yellow"/>
-          <w:lang w:eastAsia="zh-TW"/>
-        </w:rPr>
-      </w:pPr>
-      <w:r>
-        <w:rPr>
-          <w:rFonts w:hint="eastAsia"/>
-          <w:highlight w:val="yellow"/>
+          <w:highlight w:val="green"/>
+          <w:lang w:eastAsia="zh-TW"/>
+        </w:rPr>
+      </w:pPr>
+      <w:r>
+        <w:rPr>
+          <w:rFonts w:hint="eastAsia"/>
+          <w:highlight w:val="green"/>
           <w:lang w:eastAsia="zh-TW"/>
         </w:rPr>
         <w:t>open(</w:t>
@@ -2135,7 +2164,7 @@
       <w:r>
         <w:rPr>
           <w:rFonts w:hint="eastAsia"/>
-          <w:highlight w:val="yellow"/>
+          <w:highlight w:val="green"/>
           <w:lang w:eastAsia="zh-TW"/>
         </w:rPr>
         <w:t>路徑</w:t>
@@ -2143,7 +2172,7 @@
       <w:r>
         <w:rPr>
           <w:rFonts w:hint="eastAsia"/>
-          <w:highlight w:val="yellow"/>
+          <w:highlight w:val="green"/>
           <w:lang w:eastAsia="zh-TW"/>
         </w:rPr>
         <w:t>+</w:t>
@@ -2151,7 +2180,7 @@
       <w:r>
         <w:rPr>
           <w:rFonts w:hint="eastAsia"/>
-          <w:highlight w:val="yellow"/>
+          <w:highlight w:val="green"/>
           <w:lang w:eastAsia="zh-TW"/>
         </w:rPr>
         <w:t>檔名</w:t>
@@ -2159,14 +2188,14 @@
       <w:r>
         <w:rPr>
           <w:rFonts w:hint="eastAsia"/>
-          <w:highlight w:val="yellow"/>
+          <w:highlight w:val="green"/>
           <w:lang w:eastAsia="zh-TW"/>
         </w:rPr>
         <w:t>,</w:t>
       </w:r>
       <w:r>
         <w:rPr>
-          <w:highlight w:val="yellow"/>
+          <w:highlight w:val="green"/>
           <w:lang w:eastAsia="zh-TW"/>
         </w:rPr>
         <w:t xml:space="preserve"> </w:t>
@@ -2174,7 +2203,7 @@
       <w:r>
         <w:rPr>
           <w:rFonts w:hint="eastAsia"/>
-          <w:highlight w:val="yellow"/>
+          <w:highlight w:val="green"/>
           <w:lang w:eastAsia="zh-TW"/>
         </w:rPr>
         <w:t>讀寫模式</w:t>
@@ -2182,62 +2211,10 @@
       <w:r>
         <w:rPr>
           <w:rFonts w:hint="eastAsia"/>
-          <w:highlight w:val="yellow"/>
+          <w:highlight w:val="green"/>
           <w:lang w:eastAsia="zh-TW"/>
         </w:rPr>
         <w:t xml:space="preserve">, encoding = 'utf8(or utf_8)') </w:t>
-      </w:r>
-    </w:p>
-    <w:p>
-      <w:pPr>
-        <w:pStyle w:val="a3"/>
-        <w:tabs>
-          <w:tab w:val="left" w:pos="533"/>
-        </w:tabs>
-        <w:ind w:left="1080"/>
-        <w:rPr>
-          <w:lang w:eastAsia="zh-TW"/>
-        </w:rPr>
-      </w:pPr>
-      <w:r>
-        <w:rPr>
-          <w:rFonts w:hint="eastAsia"/>
-          <w:highlight w:val="yellow"/>
-          <w:lang w:eastAsia="zh-TW"/>
-        </w:rPr>
-        <w:t>with open(</w:t>
-      </w:r>
-      <w:r>
-        <w:rPr>
-          <w:rFonts w:hint="eastAsia"/>
-          <w:highlight w:val="yellow"/>
-          <w:lang w:eastAsia="zh-TW"/>
-        </w:rPr>
-        <w:t>路徑＋檔名</w:t>
-      </w:r>
-      <w:r>
-        <w:rPr>
-          <w:rFonts w:hint="eastAsia"/>
-          <w:highlight w:val="yellow"/>
-          <w:lang w:eastAsia="zh-TW"/>
-        </w:rPr>
-        <w:t xml:space="preserve">, </w:t>
-      </w:r>
-      <w:r>
-        <w:rPr>
-          <w:rFonts w:hint="eastAsia"/>
-          <w:highlight w:val="yellow"/>
-          <w:lang w:eastAsia="zh-TW"/>
-        </w:rPr>
-        <w:t>操作模式</w:t>
-      </w:r>
-      <w:r>
-        <w:rPr>
-          <w:rFonts w:hint="eastAsia"/>
-          <w:highlight w:val="yellow"/>
-          <w:lang w:eastAsia="zh-TW"/>
-        </w:rPr>
-        <w:t>, encoding = 'utf8(or utf_8)') as f:</w:t>
       </w:r>
     </w:p>
     <w:p>
@@ -2925,10 +2902,19 @@
           <w:rFonts w:hint="eastAsia"/>
           <w:lang w:eastAsia="zh-TW"/>
         </w:rPr>
-        <w:t>: w</w:t>
-      </w:r>
-      <w:r>
-        <w:rPr>
+        <w:t xml:space="preserve">: </w:t>
+      </w:r>
+      <w:r>
+        <w:rPr>
+          <w:rFonts w:hint="eastAsia"/>
+          <w:highlight w:val="green"/>
+          <w:lang w:eastAsia="zh-TW"/>
+        </w:rPr>
+        <w:t>w</w:t>
+      </w:r>
+      <w:r>
+        <w:rPr>
+          <w:highlight w:val="green"/>
           <w:lang w:eastAsia="zh-TW"/>
         </w:rPr>
         <w:t xml:space="preserve">ith </w:t>
@@ -2936,6 +2922,7 @@
       <w:proofErr w:type="gramStart"/>
       <w:r>
         <w:rPr>
+          <w:highlight w:val="green"/>
           <w:lang w:eastAsia="zh-TW"/>
         </w:rPr>
         <w:t>open(</w:t>
@@ -2943,6 +2930,7 @@
       <w:proofErr w:type="gramEnd"/>
       <w:r>
         <w:rPr>
+          <w:highlight w:val="green"/>
           <w:lang w:eastAsia="zh-TW"/>
         </w:rPr>
         <w:t>)</w:t>
@@ -2998,17 +2986,20 @@
               <w:rPr>
                 <w:rFonts w:asciiTheme="majorEastAsia" w:eastAsiaTheme="majorEastAsia" w:hAnsiTheme="majorEastAsia" w:cs="Times New Roman"/>
                 <w:b/>
+                <w:bCs/>
                 <w:color w:val="FFFFFF" w:themeColor="background1"/>
-                <w:sz w:val="20"/>
-                <w:szCs w:val="20"/>
+                <w:sz w:val="22"/>
+                <w:szCs w:val="22"/>
               </w:rPr>
             </w:pPr>
             <w:r>
               <w:rPr>
                 <w:rFonts w:asciiTheme="majorEastAsia" w:eastAsiaTheme="majorEastAsia" w:hAnsiTheme="majorEastAsia"/>
+                <w:b/>
+                <w:bCs/>
                 <w:color w:val="FFFFFF" w:themeColor="background1"/>
-                <w:sz w:val="20"/>
-                <w:szCs w:val="20"/>
+                <w:sz w:val="22"/>
+                <w:szCs w:val="22"/>
               </w:rPr>
               <w:t xml:space="preserve">with </w:t>
             </w:r>
@@ -3016,9 +3007,11 @@
             <w:r>
               <w:rPr>
                 <w:rFonts w:asciiTheme="majorEastAsia" w:eastAsiaTheme="majorEastAsia" w:hAnsiTheme="majorEastAsia"/>
+                <w:b/>
+                <w:bCs/>
                 <w:color w:val="FFFFFF" w:themeColor="background1"/>
-                <w:sz w:val="20"/>
-                <w:szCs w:val="20"/>
+                <w:sz w:val="22"/>
+                <w:szCs w:val="22"/>
               </w:rPr>
               <w:t>open(</w:t>
             </w:r>
@@ -3026,27 +3019,33 @@
             <w:r>
               <w:rPr>
                 <w:rFonts w:asciiTheme="majorEastAsia" w:eastAsiaTheme="majorEastAsia" w:hAnsiTheme="majorEastAsia"/>
+                <w:b/>
+                <w:bCs/>
                 <w:color w:val="FFFFFF" w:themeColor="background1"/>
-                <w:sz w:val="20"/>
-                <w:szCs w:val="20"/>
+                <w:sz w:val="22"/>
+                <w:szCs w:val="22"/>
               </w:rPr>
               <w:t>_fname, 'r', encoding = "utf8") as f</w:t>
             </w:r>
             <w:r>
               <w:rPr>
                 <w:rFonts w:asciiTheme="majorEastAsia" w:eastAsiaTheme="majorEastAsia" w:hAnsiTheme="majorEastAsia"/>
+                <w:b/>
+                <w:bCs/>
                 <w:color w:val="FFFFFF" w:themeColor="background1"/>
-                <w:sz w:val="20"/>
-                <w:szCs w:val="20"/>
+                <w:sz w:val="22"/>
+                <w:szCs w:val="22"/>
               </w:rPr>
               <w:t>r</w:t>
             </w:r>
             <w:r>
               <w:rPr>
                 <w:rFonts w:asciiTheme="majorEastAsia" w:eastAsiaTheme="majorEastAsia" w:hAnsiTheme="majorEastAsia"/>
+                <w:b/>
+                <w:bCs/>
                 <w:color w:val="FFFFFF" w:themeColor="background1"/>
-                <w:sz w:val="20"/>
-                <w:szCs w:val="20"/>
+                <w:sz w:val="22"/>
+                <w:szCs w:val="22"/>
               </w:rPr>
               <w:t>:</w:t>
             </w:r>
@@ -3066,18 +3065,20 @@
               <w:rPr>
                 <w:rFonts w:asciiTheme="majorEastAsia" w:eastAsiaTheme="majorEastAsia" w:hAnsiTheme="majorEastAsia" w:cs="Times New Roman"/>
                 <w:b/>
+                <w:bCs/>
                 <w:color w:val="2E74B5" w:themeColor="accent5" w:themeShade="BF"/>
-                <w:sz w:val="18"/>
-                <w:szCs w:val="18"/>
+                <w:sz w:val="22"/>
+                <w:szCs w:val="22"/>
               </w:rPr>
             </w:pPr>
             <w:r>
               <w:rPr>
                 <w:rFonts w:asciiTheme="majorEastAsia" w:eastAsiaTheme="majorEastAsia" w:hAnsiTheme="majorEastAsia" w:cs="Times New Roman"/>
                 <w:b/>
+                <w:bCs/>
                 <w:color w:val="2E74B5" w:themeColor="accent5" w:themeShade="BF"/>
-                <w:sz w:val="18"/>
-                <w:szCs w:val="18"/>
+                <w:sz w:val="22"/>
+                <w:szCs w:val="22"/>
               </w:rPr>
               <w:t>1</w:t>
             </w:r>
@@ -3096,9 +3097,10 @@
               <w:rPr>
                 <w:rFonts w:ascii="PMingLiU" w:hAnsi="PMingLiU" w:cs="Times New Roman"/>
                 <w:b/>
+                <w:bCs/>
                 <w:color w:val="FFFFFF" w:themeColor="background1"/>
-                <w:sz w:val="20"/>
-                <w:szCs w:val="20"/>
+                <w:sz w:val="22"/>
+                <w:szCs w:val="22"/>
                 <w:lang w:eastAsia="zh-TW"/>
               </w:rPr>
             </w:pPr>
@@ -3106,9 +3108,10 @@
               <w:rPr>
                 <w:rFonts w:ascii="PMingLiU" w:hAnsi="PMingLiU" w:cs="Times New Roman" w:hint="eastAsia"/>
                 <w:b/>
+                <w:bCs/>
                 <w:color w:val="FFFFFF" w:themeColor="background1"/>
-                <w:sz w:val="20"/>
-                <w:szCs w:val="20"/>
+                <w:sz w:val="22"/>
+                <w:szCs w:val="22"/>
                 <w:lang w:eastAsia="zh-TW"/>
               </w:rPr>
               <w:t>打開讀取檔案</w:t>
@@ -3127,22 +3130,25 @@
           </w:tcPr>
           <w:p>
             <w:pPr>
-              <w:ind w:firstLineChars="200" w:firstLine="400"/>
+              <w:ind w:firstLineChars="200" w:firstLine="442"/>
               <w:rPr>
                 <w:rFonts w:asciiTheme="majorEastAsia" w:eastAsiaTheme="majorEastAsia" w:hAnsiTheme="majorEastAsia" w:cs="Times New Roman"/>
                 <w:b/>
+                <w:bCs/>
                 <w:color w:val="FFFFFF" w:themeColor="background1"/>
-                <w:sz w:val="20"/>
-                <w:szCs w:val="20"/>
+                <w:sz w:val="22"/>
+                <w:szCs w:val="22"/>
                 <w:lang w:eastAsia="zh-TW"/>
               </w:rPr>
             </w:pPr>
             <w:r>
               <w:rPr>
                 <w:rFonts w:asciiTheme="majorEastAsia" w:eastAsiaTheme="majorEastAsia" w:hAnsiTheme="majorEastAsia"/>
+                <w:b/>
+                <w:bCs/>
                 <w:color w:val="FFFFFF" w:themeColor="background1"/>
-                <w:sz w:val="20"/>
-                <w:szCs w:val="20"/>
+                <w:sz w:val="22"/>
+                <w:szCs w:val="22"/>
               </w:rPr>
               <w:t xml:space="preserve">ACC_HIS = </w:t>
             </w:r>
@@ -3150,27 +3156,33 @@
             <w:r>
               <w:rPr>
                 <w:rFonts w:asciiTheme="majorEastAsia" w:eastAsiaTheme="majorEastAsia" w:hAnsiTheme="majorEastAsia"/>
+                <w:b/>
+                <w:bCs/>
                 <w:color w:val="FFFFFF" w:themeColor="background1"/>
-                <w:sz w:val="20"/>
-                <w:szCs w:val="20"/>
+                <w:sz w:val="22"/>
+                <w:szCs w:val="22"/>
               </w:rPr>
               <w:t>f</w:t>
             </w:r>
             <w:r>
               <w:rPr>
                 <w:rFonts w:asciiTheme="majorEastAsia" w:eastAsiaTheme="majorEastAsia" w:hAnsiTheme="majorEastAsia"/>
+                <w:b/>
+                <w:bCs/>
                 <w:color w:val="FFFFFF" w:themeColor="background1"/>
-                <w:sz w:val="20"/>
-                <w:szCs w:val="20"/>
+                <w:sz w:val="22"/>
+                <w:szCs w:val="22"/>
               </w:rPr>
               <w:t>r</w:t>
             </w:r>
             <w:r>
               <w:rPr>
                 <w:rFonts w:asciiTheme="majorEastAsia" w:eastAsiaTheme="majorEastAsia" w:hAnsiTheme="majorEastAsia"/>
+                <w:b/>
+                <w:bCs/>
                 <w:color w:val="FFFFFF" w:themeColor="background1"/>
-                <w:sz w:val="20"/>
-                <w:szCs w:val="20"/>
+                <w:sz w:val="22"/>
+                <w:szCs w:val="22"/>
               </w:rPr>
               <w:t>.readlines</w:t>
             </w:r>
@@ -3178,9 +3190,11 @@
             <w:r>
               <w:rPr>
                 <w:rFonts w:asciiTheme="majorEastAsia" w:eastAsiaTheme="majorEastAsia" w:hAnsiTheme="majorEastAsia"/>
+                <w:b/>
+                <w:bCs/>
                 <w:color w:val="FFFFFF" w:themeColor="background1"/>
-                <w:sz w:val="20"/>
-                <w:szCs w:val="20"/>
+                <w:sz w:val="22"/>
+                <w:szCs w:val="22"/>
               </w:rPr>
               <w:t>()</w:t>
             </w:r>
@@ -3200,9 +3214,10 @@
               <w:rPr>
                 <w:rFonts w:asciiTheme="majorEastAsia" w:eastAsiaTheme="majorEastAsia" w:hAnsiTheme="majorEastAsia"/>
                 <w:b/>
+                <w:bCs/>
                 <w:color w:val="2E74B5" w:themeColor="accent5" w:themeShade="BF"/>
-                <w:sz w:val="18"/>
-                <w:szCs w:val="18"/>
+                <w:sz w:val="22"/>
+                <w:szCs w:val="22"/>
                 <w:lang w:eastAsia="zh-TW"/>
               </w:rPr>
             </w:pPr>
@@ -3210,9 +3225,10 @@
               <w:rPr>
                 <w:rFonts w:asciiTheme="majorEastAsia" w:eastAsiaTheme="majorEastAsia" w:hAnsiTheme="majorEastAsia"/>
                 <w:b/>
+                <w:bCs/>
                 <w:color w:val="2E74B5" w:themeColor="accent5" w:themeShade="BF"/>
-                <w:sz w:val="18"/>
-                <w:szCs w:val="18"/>
+                <w:sz w:val="22"/>
+                <w:szCs w:val="22"/>
                 <w:lang w:eastAsia="zh-TW"/>
               </w:rPr>
               <w:t>2</w:t>
@@ -3232,9 +3248,10 @@
               <w:rPr>
                 <w:rFonts w:ascii="PMingLiU" w:hAnsi="PMingLiU"/>
                 <w:b/>
+                <w:bCs/>
                 <w:color w:val="FFFFFF" w:themeColor="background1"/>
-                <w:sz w:val="20"/>
-                <w:szCs w:val="20"/>
+                <w:sz w:val="22"/>
+                <w:szCs w:val="22"/>
                 <w:lang w:eastAsia="zh-TW"/>
               </w:rPr>
             </w:pPr>
@@ -3242,34 +3259,13 @@
               <w:rPr>
                 <w:rFonts w:ascii="PMingLiU" w:hAnsi="PMingLiU" w:cs="Microsoft JhengHei" w:hint="eastAsia"/>
                 <w:b/>
+                <w:bCs/>
                 <w:color w:val="FFFFFF" w:themeColor="background1"/>
-                <w:sz w:val="20"/>
-                <w:szCs w:val="20"/>
-                <w:lang w:eastAsia="zh-TW"/>
-              </w:rPr>
-              <w:t>將檔案讀到</w:t>
-            </w:r>
-            <w:r>
-              <w:rPr>
-                <w:rFonts w:ascii="PMingLiU" w:hAnsi="PMingLiU" w:cs="Microsoft JhengHei" w:hint="eastAsia"/>
-                <w:b/>
-                <w:color w:val="FFFFFF" w:themeColor="background1"/>
-                <w:sz w:val="20"/>
-                <w:szCs w:val="20"/>
-                <w:lang w:eastAsia="zh-TW"/>
-              </w:rPr>
-              <w:t>ACC_HIS</w:t>
-            </w:r>
-            <w:r>
-              <w:rPr>
-                <w:rFonts w:ascii="PMingLiU" w:hAnsi="PMingLiU" w:cs="Microsoft JhengHei" w:hint="eastAsia"/>
-                <w:b/>
-                <w:color w:val="FFFFFF" w:themeColor="background1"/>
-                <w:sz w:val="20"/>
-                <w:szCs w:val="20"/>
-                <w:lang w:eastAsia="zh-TW"/>
-              </w:rPr>
-              <w:t>變數裡面</w:t>
+                <w:sz w:val="22"/>
+                <w:szCs w:val="22"/>
+                <w:lang w:eastAsia="zh-TW"/>
+              </w:rPr>
+              <w:t>將檔案讀到ACC_HIS變數裡面</w:t>
             </w:r>
           </w:p>
         </w:tc>
@@ -3288,9 +3284,10 @@
               <w:rPr>
                 <w:rFonts w:asciiTheme="majorEastAsia" w:hAnsiTheme="majorEastAsia" w:cs="Microsoft JhengHei"/>
                 <w:b/>
+                <w:bCs/>
                 <w:color w:val="FFFFFF"/>
-                <w:sz w:val="20"/>
-                <w:szCs w:val="20"/>
+                <w:sz w:val="22"/>
+                <w:szCs w:val="22"/>
                 <w:lang w:eastAsia="zh-TW"/>
               </w:rPr>
             </w:pPr>
@@ -3310,9 +3307,10 @@
               <w:rPr>
                 <w:rFonts w:asciiTheme="majorEastAsia" w:eastAsiaTheme="majorEastAsia" w:hAnsiTheme="majorEastAsia" w:cs="Microsoft JhengHei"/>
                 <w:b/>
+                <w:bCs/>
                 <w:color w:val="2E74B5" w:themeColor="accent5" w:themeShade="BF"/>
-                <w:sz w:val="18"/>
-                <w:szCs w:val="18"/>
+                <w:sz w:val="22"/>
+                <w:szCs w:val="22"/>
                 <w:lang w:eastAsia="zh-TW"/>
               </w:rPr>
             </w:pPr>
@@ -3320,9 +3318,10 @@
               <w:rPr>
                 <w:rFonts w:asciiTheme="majorEastAsia" w:eastAsiaTheme="majorEastAsia" w:hAnsiTheme="majorEastAsia" w:cs="Microsoft JhengHei"/>
                 <w:b/>
+                <w:bCs/>
                 <w:color w:val="2E74B5" w:themeColor="accent5" w:themeShade="BF"/>
-                <w:sz w:val="18"/>
-                <w:szCs w:val="18"/>
+                <w:sz w:val="22"/>
+                <w:szCs w:val="22"/>
                 <w:lang w:eastAsia="zh-TW"/>
               </w:rPr>
               <w:t>3</w:t>
@@ -3342,9 +3341,10 @@
               <w:rPr>
                 <w:rFonts w:ascii="PMingLiU" w:hAnsi="PMingLiU" w:cs="Microsoft JhengHei"/>
                 <w:b/>
+                <w:bCs/>
                 <w:color w:val="FFFFFF" w:themeColor="background1"/>
-                <w:sz w:val="20"/>
-                <w:szCs w:val="20"/>
+                <w:sz w:val="22"/>
+                <w:szCs w:val="22"/>
                 <w:lang w:eastAsia="zh-TW"/>
               </w:rPr>
             </w:pPr>
@@ -3365,9 +3365,10 @@
               <w:rPr>
                 <w:rFonts w:asciiTheme="majorEastAsia" w:hAnsiTheme="majorEastAsia" w:cs="Microsoft JhengHei"/>
                 <w:b/>
+                <w:bCs/>
                 <w:color w:val="FFFFFF"/>
-                <w:sz w:val="20"/>
-                <w:szCs w:val="20"/>
+                <w:sz w:val="22"/>
+                <w:szCs w:val="22"/>
                 <w:lang w:eastAsia="zh-TW"/>
               </w:rPr>
             </w:pPr>
@@ -3387,9 +3388,10 @@
               <w:rPr>
                 <w:rFonts w:asciiTheme="majorEastAsia" w:eastAsiaTheme="majorEastAsia" w:hAnsiTheme="majorEastAsia" w:cs="Microsoft JhengHei"/>
                 <w:b/>
+                <w:bCs/>
                 <w:color w:val="2E74B5" w:themeColor="accent5" w:themeShade="BF"/>
-                <w:sz w:val="18"/>
-                <w:szCs w:val="18"/>
+                <w:sz w:val="22"/>
+                <w:szCs w:val="22"/>
                 <w:lang w:eastAsia="zh-TW"/>
               </w:rPr>
             </w:pPr>
@@ -3397,9 +3399,10 @@
               <w:rPr>
                 <w:rFonts w:asciiTheme="majorEastAsia" w:eastAsiaTheme="majorEastAsia" w:hAnsiTheme="majorEastAsia" w:cs="Microsoft JhengHei"/>
                 <w:b/>
+                <w:bCs/>
                 <w:color w:val="2E74B5" w:themeColor="accent5" w:themeShade="BF"/>
-                <w:sz w:val="18"/>
-                <w:szCs w:val="18"/>
+                <w:sz w:val="22"/>
+                <w:szCs w:val="22"/>
                 <w:lang w:eastAsia="zh-TW"/>
               </w:rPr>
               <w:t>4</w:t>
@@ -3419,9 +3422,10 @@
               <w:rPr>
                 <w:rFonts w:ascii="PMingLiU" w:hAnsi="PMingLiU" w:cs="Microsoft JhengHei"/>
                 <w:b/>
+                <w:bCs/>
                 <w:color w:val="FFFFFF" w:themeColor="background1"/>
-                <w:sz w:val="20"/>
-                <w:szCs w:val="20"/>
+                <w:sz w:val="22"/>
+                <w:szCs w:val="22"/>
                 <w:lang w:eastAsia="zh-TW"/>
               </w:rPr>
             </w:pPr>
@@ -3442,9 +3446,10 @@
               <w:rPr>
                 <w:rFonts w:asciiTheme="majorEastAsia" w:hAnsiTheme="majorEastAsia" w:cs="Microsoft JhengHei"/>
                 <w:b/>
+                <w:bCs/>
                 <w:color w:val="FFFFFF"/>
-                <w:sz w:val="20"/>
-                <w:szCs w:val="20"/>
+                <w:sz w:val="22"/>
+                <w:szCs w:val="22"/>
                 <w:lang w:eastAsia="zh-TW"/>
               </w:rPr>
             </w:pPr>
@@ -3464,9 +3469,10 @@
               <w:rPr>
                 <w:rFonts w:asciiTheme="majorEastAsia" w:eastAsiaTheme="majorEastAsia" w:hAnsiTheme="majorEastAsia" w:cs="Microsoft JhengHei"/>
                 <w:b/>
+                <w:bCs/>
                 <w:color w:val="2E74B5" w:themeColor="accent5" w:themeShade="BF"/>
-                <w:sz w:val="18"/>
-                <w:szCs w:val="18"/>
+                <w:sz w:val="22"/>
+                <w:szCs w:val="22"/>
                 <w:lang w:eastAsia="zh-TW"/>
               </w:rPr>
             </w:pPr>
@@ -3474,9 +3480,10 @@
               <w:rPr>
                 <w:rFonts w:asciiTheme="majorEastAsia" w:eastAsiaTheme="majorEastAsia" w:hAnsiTheme="majorEastAsia" w:cs="Microsoft JhengHei"/>
                 <w:b/>
+                <w:bCs/>
                 <w:color w:val="2E74B5" w:themeColor="accent5" w:themeShade="BF"/>
-                <w:sz w:val="18"/>
-                <w:szCs w:val="18"/>
+                <w:sz w:val="22"/>
+                <w:szCs w:val="22"/>
                 <w:lang w:eastAsia="zh-TW"/>
               </w:rPr>
               <w:t>5</w:t>
@@ -3496,9 +3503,10 @@
               <w:rPr>
                 <w:rFonts w:ascii="PMingLiU" w:hAnsi="PMingLiU" w:cs="Microsoft JhengHei"/>
                 <w:b/>
+                <w:bCs/>
                 <w:color w:val="FFFFFF" w:themeColor="background1"/>
-                <w:sz w:val="20"/>
-                <w:szCs w:val="20"/>
+                <w:sz w:val="22"/>
+                <w:szCs w:val="22"/>
                 <w:lang w:eastAsia="zh-TW"/>
               </w:rPr>
             </w:pPr>
@@ -3578,17 +3586,20 @@
               <w:rPr>
                 <w:rFonts w:asciiTheme="majorEastAsia" w:eastAsiaTheme="majorEastAsia" w:hAnsiTheme="majorEastAsia" w:cs="Times New Roman"/>
                 <w:b/>
+                <w:bCs/>
                 <w:color w:val="FFFFFF" w:themeColor="background1"/>
-                <w:sz w:val="20"/>
-                <w:szCs w:val="20"/>
+                <w:sz w:val="22"/>
+                <w:szCs w:val="22"/>
               </w:rPr>
             </w:pPr>
             <w:r>
               <w:rPr>
                 <w:rFonts w:asciiTheme="majorEastAsia" w:eastAsiaTheme="majorEastAsia" w:hAnsiTheme="majorEastAsia"/>
+                <w:b/>
+                <w:bCs/>
                 <w:color w:val="FFFFFF" w:themeColor="background1"/>
-                <w:sz w:val="20"/>
-                <w:szCs w:val="20"/>
+                <w:sz w:val="22"/>
+                <w:szCs w:val="22"/>
                 <w:lang w:eastAsia="zh-TW"/>
               </w:rPr>
               <w:t xml:space="preserve">with </w:t>
@@ -3597,9 +3608,11 @@
             <w:r>
               <w:rPr>
                 <w:rFonts w:asciiTheme="majorEastAsia" w:eastAsiaTheme="majorEastAsia" w:hAnsiTheme="majorEastAsia"/>
+                <w:b/>
+                <w:bCs/>
                 <w:color w:val="FFFFFF" w:themeColor="background1"/>
-                <w:sz w:val="20"/>
-                <w:szCs w:val="20"/>
+                <w:sz w:val="22"/>
+                <w:szCs w:val="22"/>
                 <w:lang w:eastAsia="zh-TW"/>
               </w:rPr>
               <w:t>open(</w:t>
@@ -3608,9 +3621,11 @@
             <w:r>
               <w:rPr>
                 <w:rFonts w:asciiTheme="majorEastAsia" w:eastAsiaTheme="majorEastAsia" w:hAnsiTheme="majorEastAsia"/>
+                <w:b/>
+                <w:bCs/>
                 <w:color w:val="FFFFFF" w:themeColor="background1"/>
-                <w:sz w:val="20"/>
-                <w:szCs w:val="20"/>
+                <w:sz w:val="22"/>
+                <w:szCs w:val="22"/>
                 <w:lang w:eastAsia="zh-TW"/>
               </w:rPr>
               <w:t>_fname, 'a', encoding = "utf8") as fw:</w:t>
@@ -3631,18 +3646,20 @@
               <w:rPr>
                 <w:rFonts w:asciiTheme="majorEastAsia" w:eastAsiaTheme="majorEastAsia" w:hAnsiTheme="majorEastAsia" w:cs="Times New Roman"/>
                 <w:b/>
+                <w:bCs/>
                 <w:color w:val="2E74B5" w:themeColor="accent5" w:themeShade="BF"/>
-                <w:sz w:val="18"/>
-                <w:szCs w:val="18"/>
+                <w:sz w:val="22"/>
+                <w:szCs w:val="22"/>
               </w:rPr>
             </w:pPr>
             <w:r>
               <w:rPr>
                 <w:rFonts w:asciiTheme="majorEastAsia" w:eastAsiaTheme="majorEastAsia" w:hAnsiTheme="majorEastAsia" w:cs="Times New Roman"/>
                 <w:b/>
+                <w:bCs/>
                 <w:color w:val="2E74B5" w:themeColor="accent5" w:themeShade="BF"/>
-                <w:sz w:val="18"/>
-                <w:szCs w:val="18"/>
+                <w:sz w:val="22"/>
+                <w:szCs w:val="22"/>
               </w:rPr>
               <w:t>1</w:t>
             </w:r>
@@ -3661,18 +3678,20 @@
               <w:rPr>
                 <w:rFonts w:ascii="PMingLiU" w:hAnsi="PMingLiU" w:cs="Times New Roman"/>
                 <w:b/>
+                <w:bCs/>
                 <w:color w:val="FFFFFF" w:themeColor="background1"/>
-                <w:sz w:val="20"/>
-                <w:szCs w:val="20"/>
+                <w:sz w:val="22"/>
+                <w:szCs w:val="22"/>
               </w:rPr>
             </w:pPr>
             <w:r>
               <w:rPr>
                 <w:rFonts w:ascii="PMingLiU" w:hAnsi="PMingLiU" w:cs="Microsoft JhengHei" w:hint="eastAsia"/>
                 <w:b/>
+                <w:bCs/>
                 <w:color w:val="FFFFFF" w:themeColor="background1"/>
-                <w:sz w:val="20"/>
-                <w:szCs w:val="20"/>
+                <w:sz w:val="22"/>
+                <w:szCs w:val="22"/>
                 <w:lang w:eastAsia="zh-TW"/>
               </w:rPr>
               <w:t>打開寫入的檔案</w:t>
@@ -3691,13 +3710,14 @@
           </w:tcPr>
           <w:p>
             <w:pPr>
-              <w:ind w:firstLineChars="200" w:firstLine="400"/>
+              <w:ind w:firstLineChars="200" w:firstLine="442"/>
               <w:rPr>
                 <w:rFonts w:asciiTheme="majorEastAsia" w:eastAsiaTheme="majorEastAsia" w:hAnsiTheme="majorEastAsia" w:cs="Times New Roman"/>
                 <w:b/>
+                <w:bCs/>
                 <w:color w:val="FFFFFF" w:themeColor="background1"/>
-                <w:sz w:val="20"/>
-                <w:szCs w:val="20"/>
+                <w:sz w:val="22"/>
+                <w:szCs w:val="22"/>
                 <w:lang w:eastAsia="zh-TW"/>
               </w:rPr>
             </w:pPr>
@@ -3706,9 +3726,11 @@
             <w:r>
               <w:rPr>
                 <w:rFonts w:asciiTheme="majorEastAsia" w:eastAsiaTheme="majorEastAsia" w:hAnsiTheme="majorEastAsia"/>
+                <w:b/>
+                <w:bCs/>
                 <w:color w:val="FFFFFF" w:themeColor="background1"/>
-                <w:sz w:val="20"/>
-                <w:szCs w:val="20"/>
+                <w:sz w:val="22"/>
+                <w:szCs w:val="22"/>
                 <w:lang w:eastAsia="zh-TW"/>
               </w:rPr>
               <w:t>fw.write</w:t>
@@ -3718,9 +3740,11 @@
             <w:r>
               <w:rPr>
                 <w:rFonts w:asciiTheme="majorEastAsia" w:eastAsiaTheme="majorEastAsia" w:hAnsiTheme="majorEastAsia"/>
+                <w:b/>
+                <w:bCs/>
                 <w:color w:val="FFFFFF" w:themeColor="background1"/>
-                <w:sz w:val="20"/>
-                <w:szCs w:val="20"/>
+                <w:sz w:val="22"/>
+                <w:szCs w:val="22"/>
                 <w:lang w:eastAsia="zh-TW"/>
               </w:rPr>
               <w:t>(text)</w:t>
@@ -3741,9 +3765,10 @@
               <w:rPr>
                 <w:rFonts w:asciiTheme="majorEastAsia" w:eastAsiaTheme="majorEastAsia" w:hAnsiTheme="majorEastAsia"/>
                 <w:b/>
+                <w:bCs/>
                 <w:color w:val="2E74B5" w:themeColor="accent5" w:themeShade="BF"/>
-                <w:sz w:val="18"/>
-                <w:szCs w:val="18"/>
+                <w:sz w:val="22"/>
+                <w:szCs w:val="22"/>
                 <w:lang w:eastAsia="zh-TW"/>
               </w:rPr>
             </w:pPr>
@@ -3751,9 +3776,10 @@
               <w:rPr>
                 <w:rFonts w:asciiTheme="majorEastAsia" w:eastAsiaTheme="majorEastAsia" w:hAnsiTheme="majorEastAsia"/>
                 <w:b/>
+                <w:bCs/>
                 <w:color w:val="2E74B5" w:themeColor="accent5" w:themeShade="BF"/>
-                <w:sz w:val="18"/>
-                <w:szCs w:val="18"/>
+                <w:sz w:val="22"/>
+                <w:szCs w:val="22"/>
                 <w:lang w:eastAsia="zh-TW"/>
               </w:rPr>
               <w:t>2</w:t>
@@ -3773,9 +3799,10 @@
               <w:rPr>
                 <w:rFonts w:ascii="PMingLiU" w:hAnsi="PMingLiU"/>
                 <w:b/>
+                <w:bCs/>
                 <w:color w:val="FFFFFF" w:themeColor="background1"/>
-                <w:sz w:val="20"/>
-                <w:szCs w:val="20"/>
+                <w:sz w:val="22"/>
+                <w:szCs w:val="22"/>
                 <w:lang w:eastAsia="zh-TW"/>
               </w:rPr>
             </w:pPr>
@@ -3783,42 +3810,34 @@
               <w:rPr>
                 <w:rFonts w:ascii="PMingLiU" w:hAnsi="PMingLiU" w:cs="Microsoft JhengHei" w:hint="eastAsia"/>
                 <w:b/>
+                <w:bCs/>
                 <w:color w:val="FFFFFF" w:themeColor="background1"/>
-                <w:sz w:val="20"/>
-                <w:szCs w:val="20"/>
-                <w:lang w:eastAsia="zh-TW"/>
-              </w:rPr>
-              <w:t>將</w:t>
+                <w:sz w:val="22"/>
+                <w:szCs w:val="22"/>
+                <w:lang w:eastAsia="zh-TW"/>
+              </w:rPr>
+              <w:t>將t</w:t>
+            </w:r>
+            <w:r>
+              <w:rPr>
+                <w:rFonts w:ascii="PMingLiU" w:hAnsi="PMingLiU" w:cs="Microsoft JhengHei"/>
+                <w:b/>
+                <w:bCs/>
+                <w:color w:val="FFFFFF" w:themeColor="background1"/>
+                <w:sz w:val="22"/>
+                <w:szCs w:val="22"/>
+                <w:lang w:eastAsia="zh-TW"/>
+              </w:rPr>
+              <w:t>ext</w:t>
             </w:r>
             <w:r>
               <w:rPr>
                 <w:rFonts w:ascii="PMingLiU" w:hAnsi="PMingLiU" w:cs="Microsoft JhengHei" w:hint="eastAsia"/>
                 <w:b/>
+                <w:bCs/>
                 <w:color w:val="FFFFFF" w:themeColor="background1"/>
-                <w:sz w:val="20"/>
-                <w:szCs w:val="20"/>
-                <w:lang w:eastAsia="zh-TW"/>
-              </w:rPr>
-              <w:t>t</w:t>
-            </w:r>
-            <w:r>
-              <w:rPr>
-                <w:rFonts w:ascii="PMingLiU" w:hAnsi="PMingLiU" w:cs="Microsoft JhengHei"/>
-                <w:b/>
-                <w:color w:val="FFFFFF" w:themeColor="background1"/>
-                <w:sz w:val="20"/>
-                <w:szCs w:val="20"/>
-                <w:lang w:eastAsia="zh-TW"/>
-              </w:rPr>
-              <w:t>ext</w:t>
-            </w:r>
-            <w:r>
-              <w:rPr>
-                <w:rFonts w:ascii="PMingLiU" w:hAnsi="PMingLiU" w:cs="Microsoft JhengHei" w:hint="eastAsia"/>
-                <w:b/>
-                <w:color w:val="FFFFFF" w:themeColor="background1"/>
-                <w:sz w:val="20"/>
-                <w:szCs w:val="20"/>
+                <w:sz w:val="22"/>
+                <w:szCs w:val="22"/>
                 <w:lang w:eastAsia="zh-TW"/>
               </w:rPr>
               <w:t>的內容寫入檔案內</w:t>
@@ -3840,9 +3859,10 @@
               <w:rPr>
                 <w:rFonts w:asciiTheme="majorEastAsia" w:hAnsiTheme="majorEastAsia" w:cs="Microsoft JhengHei"/>
                 <w:b/>
+                <w:bCs/>
                 <w:color w:val="FFFFFF"/>
-                <w:sz w:val="20"/>
-                <w:szCs w:val="20"/>
+                <w:sz w:val="22"/>
+                <w:szCs w:val="22"/>
                 <w:lang w:eastAsia="zh-TW"/>
               </w:rPr>
             </w:pPr>
@@ -3862,9 +3882,10 @@
               <w:rPr>
                 <w:rFonts w:asciiTheme="majorEastAsia" w:eastAsiaTheme="majorEastAsia" w:hAnsiTheme="majorEastAsia" w:cs="Microsoft JhengHei"/>
                 <w:b/>
+                <w:bCs/>
                 <w:color w:val="2E74B5" w:themeColor="accent5" w:themeShade="BF"/>
-                <w:sz w:val="18"/>
-                <w:szCs w:val="18"/>
+                <w:sz w:val="22"/>
+                <w:szCs w:val="22"/>
                 <w:lang w:eastAsia="zh-TW"/>
               </w:rPr>
             </w:pPr>
@@ -3872,9 +3893,10 @@
               <w:rPr>
                 <w:rFonts w:asciiTheme="majorEastAsia" w:eastAsiaTheme="majorEastAsia" w:hAnsiTheme="majorEastAsia" w:cs="Microsoft JhengHei"/>
                 <w:b/>
+                <w:bCs/>
                 <w:color w:val="2E74B5" w:themeColor="accent5" w:themeShade="BF"/>
-                <w:sz w:val="18"/>
-                <w:szCs w:val="18"/>
+                <w:sz w:val="22"/>
+                <w:szCs w:val="22"/>
                 <w:lang w:eastAsia="zh-TW"/>
               </w:rPr>
               <w:t>3</w:t>
@@ -3894,9 +3916,10 @@
               <w:rPr>
                 <w:rFonts w:ascii="PMingLiU" w:hAnsi="PMingLiU" w:cs="Microsoft JhengHei"/>
                 <w:b/>
+                <w:bCs/>
                 <w:color w:val="FFFFFF" w:themeColor="background1"/>
-                <w:sz w:val="20"/>
-                <w:szCs w:val="20"/>
+                <w:sz w:val="22"/>
+                <w:szCs w:val="22"/>
                 <w:lang w:eastAsia="zh-TW"/>
               </w:rPr>
             </w:pPr>
@@ -3917,9 +3940,10 @@
               <w:rPr>
                 <w:rFonts w:asciiTheme="majorEastAsia" w:hAnsiTheme="majorEastAsia" w:cs="Microsoft JhengHei"/>
                 <w:b/>
+                <w:bCs/>
                 <w:color w:val="FFFFFF"/>
-                <w:sz w:val="20"/>
-                <w:szCs w:val="20"/>
+                <w:sz w:val="22"/>
+                <w:szCs w:val="22"/>
                 <w:lang w:eastAsia="zh-TW"/>
               </w:rPr>
             </w:pPr>
@@ -3939,9 +3963,10 @@
               <w:rPr>
                 <w:rFonts w:asciiTheme="majorEastAsia" w:eastAsiaTheme="majorEastAsia" w:hAnsiTheme="majorEastAsia" w:cs="Microsoft JhengHei"/>
                 <w:b/>
+                <w:bCs/>
                 <w:color w:val="2E74B5" w:themeColor="accent5" w:themeShade="BF"/>
-                <w:sz w:val="18"/>
-                <w:szCs w:val="18"/>
+                <w:sz w:val="22"/>
+                <w:szCs w:val="22"/>
                 <w:lang w:eastAsia="zh-TW"/>
               </w:rPr>
             </w:pPr>
@@ -3949,9 +3974,10 @@
               <w:rPr>
                 <w:rFonts w:asciiTheme="majorEastAsia" w:eastAsiaTheme="majorEastAsia" w:hAnsiTheme="majorEastAsia" w:cs="Microsoft JhengHei"/>
                 <w:b/>
+                <w:bCs/>
                 <w:color w:val="2E74B5" w:themeColor="accent5" w:themeShade="BF"/>
-                <w:sz w:val="18"/>
-                <w:szCs w:val="18"/>
+                <w:sz w:val="22"/>
+                <w:szCs w:val="22"/>
                 <w:lang w:eastAsia="zh-TW"/>
               </w:rPr>
               <w:t>4</w:t>
@@ -3971,9 +3997,10 @@
               <w:rPr>
                 <w:rFonts w:ascii="PMingLiU" w:hAnsi="PMingLiU" w:cs="Microsoft JhengHei"/>
                 <w:b/>
+                <w:bCs/>
                 <w:color w:val="FFFFFF" w:themeColor="background1"/>
-                <w:sz w:val="20"/>
-                <w:szCs w:val="20"/>
+                <w:sz w:val="22"/>
+                <w:szCs w:val="22"/>
                 <w:lang w:eastAsia="zh-TW"/>
               </w:rPr>
             </w:pPr>
@@ -3994,9 +4021,10 @@
               <w:rPr>
                 <w:rFonts w:asciiTheme="majorEastAsia" w:hAnsiTheme="majorEastAsia" w:cs="Microsoft JhengHei"/>
                 <w:b/>
+                <w:bCs/>
                 <w:color w:val="FFFFFF"/>
-                <w:sz w:val="20"/>
-                <w:szCs w:val="20"/>
+                <w:sz w:val="22"/>
+                <w:szCs w:val="22"/>
                 <w:lang w:eastAsia="zh-TW"/>
               </w:rPr>
             </w:pPr>
@@ -4016,9 +4044,10 @@
               <w:rPr>
                 <w:rFonts w:asciiTheme="majorEastAsia" w:eastAsiaTheme="majorEastAsia" w:hAnsiTheme="majorEastAsia" w:cs="Microsoft JhengHei"/>
                 <w:b/>
+                <w:bCs/>
                 <w:color w:val="2E74B5" w:themeColor="accent5" w:themeShade="BF"/>
-                <w:sz w:val="18"/>
-                <w:szCs w:val="18"/>
+                <w:sz w:val="22"/>
+                <w:szCs w:val="22"/>
                 <w:lang w:eastAsia="zh-TW"/>
               </w:rPr>
             </w:pPr>
@@ -4026,9 +4055,10 @@
               <w:rPr>
                 <w:rFonts w:asciiTheme="majorEastAsia" w:eastAsiaTheme="majorEastAsia" w:hAnsiTheme="majorEastAsia" w:cs="Microsoft JhengHei"/>
                 <w:b/>
+                <w:bCs/>
                 <w:color w:val="2E74B5" w:themeColor="accent5" w:themeShade="BF"/>
-                <w:sz w:val="18"/>
-                <w:szCs w:val="18"/>
+                <w:sz w:val="22"/>
+                <w:szCs w:val="22"/>
                 <w:lang w:eastAsia="zh-TW"/>
               </w:rPr>
               <w:t>5</w:t>
@@ -4048,9 +4078,10 @@
               <w:rPr>
                 <w:rFonts w:ascii="PMingLiU" w:hAnsi="PMingLiU" w:cs="Microsoft JhengHei"/>
                 <w:b/>
+                <w:bCs/>
                 <w:color w:val="FFFFFF" w:themeColor="background1"/>
-                <w:sz w:val="20"/>
-                <w:szCs w:val="20"/>
+                <w:sz w:val="22"/>
+                <w:szCs w:val="22"/>
                 <w:lang w:eastAsia="zh-TW"/>
               </w:rPr>
             </w:pPr>
@@ -4174,6 +4205,28 @@
     <w:p>
       <w:pPr>
         <w:pStyle w:val="a3"/>
+        <w:numPr>
+          <w:ilvl w:val="1"/>
+          <w:numId w:val="3"/>
+        </w:numPr>
+        <w:tabs>
+          <w:tab w:val="left" w:pos="533"/>
+        </w:tabs>
+        <w:rPr>
+          <w:lang w:eastAsia="zh-TW"/>
+        </w:rPr>
+      </w:pPr>
+      <w:r>
+        <w:rPr>
+          <w:rFonts w:hint="eastAsia"/>
+          <w:lang w:eastAsia="zh-TW"/>
+        </w:rPr>
+        <w:t>讀寫模式</w:t>
+      </w:r>
+    </w:p>
+    <w:p>
+      <w:pPr>
+        <w:pStyle w:val="a3"/>
         <w:tabs>
           <w:tab w:val="left" w:pos="533"/>
         </w:tabs>
@@ -4182,6 +4235,116 @@
           <w:lang w:eastAsia="zh-TW"/>
         </w:rPr>
       </w:pPr>
+      <w:r>
+        <w:rPr>
+          <w:rFonts w:hint="eastAsia"/>
+          <w:highlight w:val="green"/>
+          <w:lang w:eastAsia="zh-TW"/>
+        </w:rPr>
+        <w:t>with open(</w:t>
+      </w:r>
+      <w:r>
+        <w:rPr>
+          <w:rFonts w:hint="eastAsia"/>
+          <w:highlight w:val="green"/>
+          <w:lang w:eastAsia="zh-TW"/>
+        </w:rPr>
+        <w:t>路徑＋檔名</w:t>
+      </w:r>
+      <w:r>
+        <w:rPr>
+          <w:rFonts w:hint="eastAsia"/>
+          <w:highlight w:val="green"/>
+          <w:lang w:eastAsia="zh-TW"/>
+        </w:rPr>
+        <w:t xml:space="preserve">, </w:t>
+      </w:r>
+      <w:r>
+        <w:rPr>
+          <w:rFonts w:hint="eastAsia"/>
+          <w:highlight w:val="green"/>
+          <w:lang w:eastAsia="zh-TW"/>
+        </w:rPr>
+        <w:t>操作模式</w:t>
+      </w:r>
+      <w:r>
+        <w:rPr>
+          <w:rFonts w:hint="eastAsia"/>
+          <w:highlight w:val="green"/>
+          <w:lang w:eastAsia="zh-TW"/>
+        </w:rPr>
+        <w:t>, encoding = 'utf8(or utf_8)') as f:</w:t>
+      </w:r>
+    </w:p>
+    <w:p>
+      <w:pPr>
+        <w:tabs>
+          <w:tab w:val="left" w:pos="533"/>
+        </w:tabs>
+        <w:rPr>
+          <w:lang w:eastAsia="zh-TW"/>
+        </w:rPr>
+      </w:pPr>
+    </w:p>
+    <w:p>
+      <w:pPr>
+        <w:tabs>
+          <w:tab w:val="left" w:pos="533"/>
+        </w:tabs>
+        <w:ind w:leftChars="500" w:left="1200"/>
+        <w:rPr>
+          <w:rFonts w:hint="eastAsia"/>
+          <w:lang w:eastAsia="zh-TW"/>
+        </w:rPr>
+      </w:pPr>
+      <w:r>
+        <w:rPr>
+          <w:rFonts w:hint="eastAsia"/>
+          <w:lang w:eastAsia="zh-TW"/>
+        </w:rPr>
+        <w:t>讀寫模式的型別有：</w:t>
+      </w:r>
+      <w:r>
+        <w:rPr>
+          <w:rFonts w:hint="eastAsia"/>
+          <w:lang w:eastAsia="zh-TW"/>
+        </w:rPr>
+        <w:t>同</w:t>
+      </w:r>
+      <w:r>
+        <w:rPr>
+          <w:rFonts w:hint="eastAsia"/>
+          <w:lang w:eastAsia="zh-TW"/>
+        </w:rPr>
+        <w:t>o</w:t>
+      </w:r>
+      <w:r>
+        <w:rPr>
+          <w:lang w:eastAsia="zh-TW"/>
+        </w:rPr>
+        <w:t>pen()</w:t>
+      </w:r>
+      <w:r>
+        <w:rPr>
+          <w:rFonts w:hint="eastAsia"/>
+          <w:lang w:eastAsia="zh-TW"/>
+        </w:rPr>
+        <w:t>、</w:t>
+      </w:r>
+      <w:r>
+        <w:rPr>
+          <w:rFonts w:hint="eastAsia"/>
+          <w:lang w:eastAsia="zh-TW"/>
+        </w:rPr>
+        <w:t>close()</w:t>
+      </w:r>
+      <w:r>
+        <w:rPr>
+          <w:rFonts w:hint="eastAsia"/>
+          <w:lang w:eastAsia="zh-TW"/>
+        </w:rPr>
+        <w:t>。</w:t>
+      </w:r>
     </w:p>
     <w:p>
       <w:pPr>
